--- a/Deployment-How-To.docx
+++ b/Deployment-How-To.docx
@@ -63,7 +63,7 @@
         </w:rPr>
         <w:t xml:space="preserve">The link on AWS is: </w:t>
       </w:r>
-      <w:hyperlink r:id="rId5" w:history="1">
+      <w:hyperlink r:id="rId7" w:history="1">
         <w:r>
           <w:rPr>
             <w:rFonts w:ascii="Arial" w:eastAsia="宋体" w:hAnsi="Arial" w:cs="Arial"/>
@@ -199,46 +199,24 @@
         <w:ind w:firstLineChars="0"/>
         <w:jc w:val="left"/>
         <w:rPr>
-          <w:rFonts w:ascii="Arial" w:eastAsia="宋体" w:hAnsi="Arial" w:cs="Arial" w:hint="eastAsia"/>
-          <w:color w:val="000000"/>
-          <w:kern w:val="0"/>
-          <w:sz w:val="28"/>
-          <w:szCs w:val="28"/>
-        </w:rPr>
-      </w:pPr>
-      <w:r>
-        <w:rPr>
-          <w:rFonts w:ascii="Arial" w:eastAsia="宋体" w:hAnsi="Arial" w:cs="Arial"/>
-          <w:color w:val="000000"/>
-          <w:kern w:val="0"/>
-          <w:sz w:val="28"/>
-          <w:szCs w:val="28"/>
-        </w:rPr>
-        <w:t xml:space="preserve">Download </w:t>
-      </w:r>
-      <w:proofErr w:type="spellStart"/>
-      <w:r>
-        <w:rPr>
-          <w:rFonts w:ascii="Arial" w:eastAsia="宋体" w:hAnsi="Arial" w:cs="Arial"/>
-          <w:color w:val="000000"/>
-          <w:kern w:val="0"/>
-          <w:sz w:val="28"/>
-          <w:szCs w:val="28"/>
-        </w:rPr>
-        <w:t>openjdk</w:t>
-      </w:r>
-      <w:proofErr w:type="spellEnd"/>
-      <w:r>
-        <w:rPr>
-          <w:rFonts w:ascii="Arial" w:eastAsia="宋体" w:hAnsi="Arial" w:cs="Arial"/>
-          <w:color w:val="000000"/>
-          <w:kern w:val="0"/>
-          <w:sz w:val="28"/>
-          <w:szCs w:val="28"/>
-        </w:rPr>
-        <w:t xml:space="preserve"> 15.0.1 from </w:t>
-      </w:r>
-      <w:hyperlink r:id="rId6" w:history="1">
+          <w:rFonts w:ascii="Arial" w:eastAsia="宋体" w:hAnsi="Arial" w:cs="Arial"/>
+          <w:color w:val="000000"/>
+          <w:kern w:val="0"/>
+          <w:sz w:val="28"/>
+          <w:szCs w:val="28"/>
+        </w:rPr>
+      </w:pPr>
+      <w:r>
+        <w:rPr>
+          <w:rFonts w:ascii="Arial" w:eastAsia="宋体" w:hAnsi="Arial" w:cs="Arial"/>
+          <w:color w:val="000000"/>
+          <w:kern w:val="0"/>
+          <w:sz w:val="28"/>
+          <w:szCs w:val="28"/>
+        </w:rPr>
+        <w:t xml:space="preserve">Download openjdk 15.0.1 from </w:t>
+      </w:r>
+      <w:hyperlink r:id="rId8" w:history="1">
         <w:r>
           <w:rPr>
             <w:rFonts w:ascii="Arial" w:eastAsia="宋体" w:hAnsi="Arial" w:cs="Arial"/>
@@ -299,17 +277,7 @@
           <w:sz w:val="28"/>
           <w:szCs w:val="28"/>
         </w:rPr>
-        <w:t>Choose the proper version according to your system and</w:t>
-      </w:r>
-      <w:r>
-        <w:rPr>
-          <w:rFonts w:ascii="Arial" w:eastAsia="宋体" w:hAnsi="Arial" w:cs="Arial"/>
-          <w:color w:val="000000"/>
-          <w:kern w:val="0"/>
-          <w:sz w:val="28"/>
-          <w:szCs w:val="28"/>
-        </w:rPr>
-        <w:t xml:space="preserve"> d</w:t>
+        <w:t>Choose the proper version according to your system and d</w:t>
       </w:r>
       <w:r>
         <w:rPr>
@@ -341,7 +309,7 @@
         </w:rPr>
         <w:t xml:space="preserve"> from </w:t>
       </w:r>
-      <w:hyperlink r:id="rId7" w:history="1">
+      <w:hyperlink r:id="rId9" w:history="1">
         <w:r>
           <w:rPr>
             <w:rStyle w:val="a4"/>
@@ -413,7 +381,7 @@
         </w:rPr>
         <w:t xml:space="preserve">ownload yarn 1.22.5 from </w:t>
       </w:r>
-      <w:hyperlink r:id="rId8" w:history="1">
+      <w:hyperlink r:id="rId10" w:anchor="windows-stable" w:history="1">
         <w:r>
           <w:rPr>
             <w:rStyle w:val="a4"/>
@@ -485,7 +453,7 @@
         </w:rPr>
         <w:t xml:space="preserve">Download the last stable version of maven from </w:t>
       </w:r>
-      <w:hyperlink r:id="rId9" w:history="1">
+      <w:hyperlink r:id="rId11" w:history="1">
         <w:r>
           <w:rPr>
             <w:rStyle w:val="a4"/>
@@ -538,7 +506,7 @@
         <w:lastRenderedPageBreak/>
         <w:t xml:space="preserve">Download the zip package of the source codes from GitHub: </w:t>
       </w:r>
-      <w:hyperlink r:id="rId10" w:history="1">
+      <w:hyperlink r:id="rId12" w:history="1">
         <w:r>
           <w:rPr>
             <w:rStyle w:val="a4"/>
@@ -678,7 +646,7 @@
                     <pic:cNvPicPr/>
                   </pic:nvPicPr>
                   <pic:blipFill>
-                    <a:blip r:embed="rId11"/>
+                    <a:blip r:embed="rId13"/>
                     <a:stretch>
                       <a:fillRect/>
                     </a:stretch>
@@ -736,49 +704,45 @@
         </w:rPr>
         <w:t xml:space="preserve">Java codes are in </w:t>
       </w:r>
-      <w:proofErr w:type="spellStart"/>
-      <w:r>
-        <w:rPr>
-          <w:rFonts w:ascii="Arial" w:eastAsia="宋体" w:hAnsi="Arial" w:cs="Arial"/>
-          <w:color w:val="000000"/>
-          <w:kern w:val="0"/>
-          <w:sz w:val="28"/>
-          <w:szCs w:val="28"/>
-        </w:rPr>
-        <w:t>src</w:t>
-      </w:r>
-      <w:proofErr w:type="spellEnd"/>
-      <w:r>
-        <w:rPr>
-          <w:rFonts w:ascii="Arial" w:eastAsia="宋体" w:hAnsi="Arial" w:cs="Arial"/>
-          <w:color w:val="000000"/>
-          <w:kern w:val="0"/>
-          <w:sz w:val="28"/>
-          <w:szCs w:val="28"/>
-        </w:rPr>
-        <w:t xml:space="preserve"> folder and angular part is in angular-</w:t>
-      </w:r>
-      <w:proofErr w:type="spellStart"/>
-      <w:r>
-        <w:rPr>
-          <w:rFonts w:ascii="Arial" w:eastAsia="宋体" w:hAnsi="Arial" w:cs="Arial"/>
-          <w:color w:val="000000"/>
-          <w:kern w:val="0"/>
-          <w:sz w:val="28"/>
-          <w:szCs w:val="28"/>
-        </w:rPr>
-        <w:t>src</w:t>
-      </w:r>
-      <w:proofErr w:type="spellEnd"/>
-      <w:r>
-        <w:rPr>
-          <w:rFonts w:ascii="Arial" w:eastAsia="宋体" w:hAnsi="Arial" w:cs="Arial"/>
-          <w:color w:val="000000"/>
-          <w:kern w:val="0"/>
-          <w:sz w:val="28"/>
-          <w:szCs w:val="28"/>
-        </w:rPr>
-        <w:t xml:space="preserve"> folder.</w:t>
+      <w:r>
+        <w:rPr>
+          <w:rFonts w:ascii="Arial" w:eastAsia="宋体" w:hAnsi="Arial" w:cs="Arial"/>
+          <w:color w:val="000000"/>
+          <w:kern w:val="0"/>
+          <w:sz w:val="28"/>
+          <w:szCs w:val="28"/>
+        </w:rPr>
+        <w:t xml:space="preserve">the </w:t>
+      </w:r>
+      <w:r>
+        <w:rPr>
+          <w:rFonts w:ascii="Arial" w:eastAsia="宋体" w:hAnsi="Arial" w:cs="Arial"/>
+          <w:color w:val="000000"/>
+          <w:kern w:val="0"/>
+          <w:sz w:val="28"/>
+          <w:szCs w:val="28"/>
+        </w:rPr>
+        <w:t xml:space="preserve">src folder and angular part is in </w:t>
+      </w:r>
+      <w:r>
+        <w:rPr>
+          <w:rFonts w:ascii="Arial" w:eastAsia="宋体" w:hAnsi="Arial" w:cs="Arial"/>
+          <w:color w:val="000000"/>
+          <w:kern w:val="0"/>
+          <w:sz w:val="28"/>
+          <w:szCs w:val="28"/>
+        </w:rPr>
+        <w:t xml:space="preserve">the </w:t>
+      </w:r>
+      <w:r>
+        <w:rPr>
+          <w:rFonts w:ascii="Arial" w:eastAsia="宋体" w:hAnsi="Arial" w:cs="Arial"/>
+          <w:color w:val="000000"/>
+          <w:kern w:val="0"/>
+          <w:sz w:val="28"/>
+          <w:szCs w:val="28"/>
+        </w:rPr>
+        <w:t>angular-src folder.</w:t>
       </w:r>
       <w:r>
         <w:rPr>
@@ -814,49 +778,15 @@
         </w:rPr>
         <w:t xml:space="preserve">Enter the </w:t>
       </w:r>
-      <w:proofErr w:type="spellStart"/>
-      <w:r>
-        <w:rPr>
-          <w:rFonts w:ascii="Arial" w:eastAsia="宋体" w:hAnsi="Arial" w:cs="Arial"/>
-          <w:color w:val="000000"/>
-          <w:kern w:val="0"/>
-          <w:sz w:val="28"/>
-          <w:szCs w:val="28"/>
-        </w:rPr>
-        <w:t>MyLastFm</w:t>
-      </w:r>
-      <w:proofErr w:type="spellEnd"/>
-      <w:r>
-        <w:rPr>
-          <w:rFonts w:ascii="Arial" w:eastAsia="宋体" w:hAnsi="Arial" w:cs="Arial"/>
-          <w:color w:val="000000"/>
-          <w:kern w:val="0"/>
-          <w:sz w:val="28"/>
-          <w:szCs w:val="28"/>
-        </w:rPr>
-        <w:t>-main\</w:t>
-      </w:r>
-      <w:proofErr w:type="spellStart"/>
-      <w:r>
-        <w:rPr>
-          <w:rFonts w:ascii="Arial" w:eastAsia="宋体" w:hAnsi="Arial" w:cs="Arial"/>
-          <w:color w:val="000000"/>
-          <w:kern w:val="0"/>
-          <w:sz w:val="28"/>
-          <w:szCs w:val="28"/>
-        </w:rPr>
-        <w:t>src</w:t>
-      </w:r>
-      <w:proofErr w:type="spellEnd"/>
-      <w:r>
-        <w:rPr>
-          <w:rFonts w:ascii="Arial" w:eastAsia="宋体" w:hAnsi="Arial" w:cs="Arial"/>
-          <w:color w:val="000000"/>
-          <w:kern w:val="0"/>
-          <w:sz w:val="28"/>
-          <w:szCs w:val="28"/>
-        </w:rPr>
-        <w:t>\main</w:t>
+      <w:r>
+        <w:rPr>
+          <w:rFonts w:ascii="Arial" w:eastAsia="宋体" w:hAnsi="Arial" w:cs="Arial"/>
+          <w:color w:val="000000"/>
+          <w:kern w:val="0"/>
+          <w:sz w:val="28"/>
+          <w:szCs w:val="28"/>
+        </w:rPr>
+        <w:t>MyLastFm-main\src\main</w:t>
       </w:r>
       <w:r>
         <w:rPr>
@@ -916,137 +846,62 @@
           <w:sz w:val="28"/>
           <w:szCs w:val="28"/>
         </w:rPr>
-        <w:t xml:space="preserve">ng new </w:t>
-      </w:r>
-      <w:proofErr w:type="spellStart"/>
-      <w:r>
-        <w:rPr>
-          <w:rFonts w:ascii="Arial" w:eastAsia="宋体" w:hAnsi="Arial" w:cs="Arial"/>
-          <w:b/>
-          <w:color w:val="000000"/>
-          <w:kern w:val="0"/>
-          <w:sz w:val="28"/>
-          <w:szCs w:val="28"/>
-        </w:rPr>
-        <w:t>LastFmWeb</w:t>
-      </w:r>
-      <w:proofErr w:type="spellEnd"/>
-    </w:p>
-    <w:p>
-      <w:pPr>
-        <w:widowControl/>
-        <w:spacing w:line="360" w:lineRule="auto"/>
-        <w:jc w:val="left"/>
-        <w:rPr>
-          <w:rFonts w:ascii="Arial" w:eastAsia="宋体" w:hAnsi="Arial" w:cs="Arial"/>
-          <w:color w:val="000000"/>
-          <w:kern w:val="0"/>
-          <w:sz w:val="28"/>
-          <w:szCs w:val="28"/>
-        </w:rPr>
-      </w:pPr>
-    </w:p>
-    <w:p>
-      <w:pPr>
-        <w:widowControl/>
-        <w:spacing w:line="360" w:lineRule="auto"/>
-        <w:jc w:val="left"/>
-        <w:rPr>
-          <w:rFonts w:ascii="Arial" w:eastAsia="宋体" w:hAnsi="Arial" w:cs="Arial"/>
-          <w:color w:val="000000"/>
-          <w:kern w:val="0"/>
-          <w:sz w:val="28"/>
-          <w:szCs w:val="28"/>
-        </w:rPr>
-      </w:pPr>
-      <w:r>
-        <w:rPr>
-          <w:rFonts w:ascii="Arial" w:eastAsia="宋体" w:hAnsi="Arial" w:cs="Arial"/>
-          <w:color w:val="000000"/>
-          <w:kern w:val="0"/>
-          <w:sz w:val="28"/>
-          <w:szCs w:val="28"/>
-        </w:rPr>
-        <w:t xml:space="preserve">When the angular </w:t>
-      </w:r>
-      <w:proofErr w:type="spellStart"/>
-      <w:r>
-        <w:rPr>
-          <w:rFonts w:ascii="Arial" w:eastAsia="宋体" w:hAnsi="Arial" w:cs="Arial"/>
-          <w:color w:val="000000"/>
-          <w:kern w:val="0"/>
-          <w:sz w:val="28"/>
-          <w:szCs w:val="28"/>
-        </w:rPr>
-        <w:t>LastFmWeb</w:t>
-      </w:r>
-      <w:proofErr w:type="spellEnd"/>
-      <w:r>
-        <w:rPr>
-          <w:rFonts w:ascii="Arial" w:eastAsia="宋体" w:hAnsi="Arial" w:cs="Arial"/>
-          <w:color w:val="000000"/>
-          <w:kern w:val="0"/>
-          <w:sz w:val="28"/>
-          <w:szCs w:val="28"/>
-        </w:rPr>
-        <w:t xml:space="preserve"> is created under </w:t>
-      </w:r>
-      <w:proofErr w:type="spellStart"/>
-      <w:r>
-        <w:rPr>
-          <w:rFonts w:ascii="Arial" w:eastAsia="宋体" w:hAnsi="Arial" w:cs="Arial"/>
-          <w:color w:val="000000"/>
-          <w:kern w:val="0"/>
-          <w:sz w:val="28"/>
-          <w:szCs w:val="28"/>
-        </w:rPr>
-        <w:t>src</w:t>
-      </w:r>
-      <w:proofErr w:type="spellEnd"/>
-      <w:r>
-        <w:rPr>
-          <w:rFonts w:ascii="Arial" w:eastAsia="宋体" w:hAnsi="Arial" w:cs="Arial"/>
-          <w:color w:val="000000"/>
-          <w:kern w:val="0"/>
-          <w:sz w:val="28"/>
-          <w:szCs w:val="28"/>
-        </w:rPr>
-        <w:t xml:space="preserve">\main folder, you will see the </w:t>
-      </w:r>
-      <w:proofErr w:type="spellStart"/>
-      <w:r>
-        <w:rPr>
-          <w:rFonts w:ascii="Arial" w:eastAsia="宋体" w:hAnsi="Arial" w:cs="Arial"/>
-          <w:color w:val="000000"/>
-          <w:kern w:val="0"/>
-          <w:sz w:val="28"/>
-          <w:szCs w:val="28"/>
-        </w:rPr>
-        <w:t>src</w:t>
-      </w:r>
-      <w:proofErr w:type="spellEnd"/>
-      <w:r>
-        <w:rPr>
-          <w:rFonts w:ascii="Arial" w:eastAsia="宋体" w:hAnsi="Arial" w:cs="Arial"/>
-          <w:color w:val="000000"/>
-          <w:kern w:val="0"/>
-          <w:sz w:val="28"/>
-          <w:szCs w:val="28"/>
-        </w:rPr>
-        <w:t xml:space="preserve"> folder in the </w:t>
-      </w:r>
-      <w:proofErr w:type="spellStart"/>
-      <w:r>
-        <w:rPr>
-          <w:rFonts w:ascii="Arial" w:eastAsia="宋体" w:hAnsi="Arial" w:cs="Arial"/>
-          <w:color w:val="000000"/>
-          <w:kern w:val="0"/>
-          <w:sz w:val="28"/>
-          <w:szCs w:val="28"/>
-        </w:rPr>
-        <w:t>LastFmWeb</w:t>
-      </w:r>
-      <w:proofErr w:type="spellEnd"/>
+        <w:t>ng new LastFmWeb</w:t>
+      </w:r>
+    </w:p>
+    <w:p>
+      <w:pPr>
+        <w:widowControl/>
+        <w:spacing w:line="360" w:lineRule="auto"/>
+        <w:jc w:val="left"/>
+        <w:rPr>
+          <w:rFonts w:ascii="Arial" w:eastAsia="宋体" w:hAnsi="Arial" w:cs="Arial"/>
+          <w:color w:val="000000"/>
+          <w:kern w:val="0"/>
+          <w:sz w:val="28"/>
+          <w:szCs w:val="28"/>
+        </w:rPr>
+      </w:pPr>
+    </w:p>
+    <w:p>
+      <w:pPr>
+        <w:pStyle w:val="a5"/>
+        <w:widowControl/>
+        <w:numPr>
+          <w:ilvl w:val="0"/>
+          <w:numId w:val="1"/>
+        </w:numPr>
+        <w:spacing w:line="360" w:lineRule="auto"/>
+        <w:ind w:firstLineChars="0"/>
+        <w:jc w:val="left"/>
+        <w:rPr>
+          <w:rFonts w:ascii="Arial" w:eastAsia="宋体" w:hAnsi="Arial" w:cs="Arial"/>
+          <w:color w:val="000000"/>
+          <w:kern w:val="0"/>
+          <w:sz w:val="28"/>
+          <w:szCs w:val="28"/>
+        </w:rPr>
+      </w:pPr>
+      <w:r>
+        <w:rPr>
+          <w:rFonts w:ascii="Arial" w:eastAsia="宋体" w:hAnsi="Arial" w:cs="Arial"/>
+          <w:color w:val="000000"/>
+          <w:kern w:val="0"/>
+          <w:sz w:val="28"/>
+          <w:szCs w:val="28"/>
+        </w:rPr>
+        <w:t>When the angular LastFmWeb is created under src\main folder, you will see the src folder in the LastFmWeb</w:t>
+      </w:r>
+      <w:r>
+        <w:rPr>
+          <w:rFonts w:ascii="Arial" w:eastAsia="宋体" w:hAnsi="Arial" w:cs="Arial"/>
+          <w:color w:val="000000"/>
+          <w:kern w:val="0"/>
+          <w:sz w:val="28"/>
+          <w:szCs w:val="28"/>
+        </w:rPr>
+        <w:t xml:space="preserve"> as followed</w:t>
+      </w:r>
       <w:r>
         <w:rPr>
           <w:rFonts w:ascii="Arial" w:eastAsia="宋体" w:hAnsi="Arial" w:cs="Arial"/>
@@ -1092,7 +947,7 @@
                     <pic:cNvPicPr/>
                   </pic:nvPicPr>
                   <pic:blipFill>
-                    <a:blip r:embed="rId12"/>
+                    <a:blip r:embed="rId14"/>
                     <a:stretch>
                       <a:fillRect/>
                     </a:stretch>
@@ -1134,118 +989,8 @@
           <w:sz w:val="28"/>
           <w:szCs w:val="28"/>
         </w:rPr>
-        <w:t xml:space="preserve">delete this </w:t>
-      </w:r>
-      <w:proofErr w:type="spellStart"/>
-      <w:r>
-        <w:rPr>
-          <w:rFonts w:ascii="Arial" w:eastAsia="宋体" w:hAnsi="Arial" w:cs="Arial"/>
-          <w:color w:val="000000"/>
-          <w:kern w:val="0"/>
-          <w:sz w:val="28"/>
-          <w:szCs w:val="28"/>
-        </w:rPr>
-        <w:t>src</w:t>
-      </w:r>
-      <w:proofErr w:type="spellEnd"/>
-      <w:r>
-        <w:rPr>
-          <w:rFonts w:ascii="Arial" w:eastAsia="宋体" w:hAnsi="Arial" w:cs="Arial"/>
-          <w:color w:val="000000"/>
-          <w:kern w:val="0"/>
-          <w:sz w:val="28"/>
-          <w:szCs w:val="28"/>
-        </w:rPr>
-        <w:t xml:space="preserve"> in the </w:t>
-      </w:r>
-      <w:proofErr w:type="spellStart"/>
-      <w:r>
-        <w:rPr>
-          <w:rFonts w:ascii="Arial" w:eastAsia="宋体" w:hAnsi="Arial" w:cs="Arial"/>
-          <w:color w:val="000000"/>
-          <w:kern w:val="0"/>
-          <w:sz w:val="28"/>
-          <w:szCs w:val="28"/>
-        </w:rPr>
-        <w:t>LastFmWeb</w:t>
-      </w:r>
-      <w:proofErr w:type="spellEnd"/>
-      <w:r>
-        <w:rPr>
-          <w:rFonts w:ascii="Arial" w:eastAsia="宋体" w:hAnsi="Arial" w:cs="Arial"/>
-          <w:color w:val="000000"/>
-          <w:kern w:val="0"/>
-          <w:sz w:val="28"/>
-          <w:szCs w:val="28"/>
-        </w:rPr>
-        <w:t xml:space="preserve"> and copy the </w:t>
-      </w:r>
-      <w:proofErr w:type="spellStart"/>
-      <w:r>
-        <w:rPr>
-          <w:rFonts w:ascii="Arial" w:eastAsia="宋体" w:hAnsi="Arial" w:cs="Arial"/>
-          <w:color w:val="000000"/>
-          <w:kern w:val="0"/>
-          <w:sz w:val="28"/>
-          <w:szCs w:val="28"/>
-        </w:rPr>
-        <w:t>src</w:t>
-      </w:r>
-      <w:proofErr w:type="spellEnd"/>
-      <w:r>
-        <w:rPr>
-          <w:rFonts w:ascii="Arial" w:eastAsia="宋体" w:hAnsi="Arial" w:cs="Arial"/>
-          <w:color w:val="000000"/>
-          <w:kern w:val="0"/>
-          <w:sz w:val="28"/>
-          <w:szCs w:val="28"/>
-        </w:rPr>
-        <w:t xml:space="preserve"> folder in angular-</w:t>
-      </w:r>
-      <w:proofErr w:type="spellStart"/>
-      <w:r>
-        <w:rPr>
-          <w:rFonts w:ascii="Arial" w:eastAsia="宋体" w:hAnsi="Arial" w:cs="Arial"/>
-          <w:color w:val="000000"/>
-          <w:kern w:val="0"/>
-          <w:sz w:val="28"/>
-          <w:szCs w:val="28"/>
-        </w:rPr>
-        <w:t>src</w:t>
-      </w:r>
-      <w:proofErr w:type="spellEnd"/>
-      <w:r>
-        <w:rPr>
-          <w:rFonts w:ascii="Arial" w:eastAsia="宋体" w:hAnsi="Arial" w:cs="Arial"/>
-          <w:color w:val="000000"/>
-          <w:kern w:val="0"/>
-          <w:sz w:val="28"/>
-          <w:szCs w:val="28"/>
-        </w:rPr>
-        <w:t xml:space="preserve"> into </w:t>
-      </w:r>
-      <w:r>
-        <w:rPr>
-          <w:rFonts w:ascii="Arial" w:eastAsia="宋体" w:hAnsi="Arial" w:cs="Arial"/>
-          <w:color w:val="000000"/>
-          <w:kern w:val="0"/>
-          <w:sz w:val="28"/>
-          <w:szCs w:val="28"/>
-        </w:rPr>
-        <w:t xml:space="preserve">the </w:t>
-      </w:r>
-      <w:proofErr w:type="spellStart"/>
-      <w:r>
-        <w:rPr>
-          <w:rFonts w:ascii="Arial" w:eastAsia="宋体" w:hAnsi="Arial" w:cs="Arial"/>
-          <w:color w:val="000000"/>
-          <w:kern w:val="0"/>
-          <w:sz w:val="28"/>
-          <w:szCs w:val="28"/>
-        </w:rPr>
-        <w:t>LastFmWeb</w:t>
-      </w:r>
-      <w:proofErr w:type="spellEnd"/>
+        <w:t>delete this src in the LastFmWeb and copy the src folder in angular-src into the LastFmWeb</w:t>
+      </w:r>
       <w:r>
         <w:rPr>
           <w:rFonts w:ascii="Arial" w:eastAsia="宋体" w:hAnsi="Arial" w:cs="Arial"/>
@@ -1273,102 +1018,32 @@
     </w:p>
     <w:p>
       <w:pPr>
-        <w:widowControl/>
-        <w:spacing w:line="360" w:lineRule="auto"/>
-        <w:jc w:val="left"/>
-        <w:rPr>
-          <w:rFonts w:ascii="Arial" w:eastAsia="宋体" w:hAnsi="Arial" w:cs="Arial"/>
-          <w:color w:val="000000"/>
-          <w:kern w:val="0"/>
-          <w:sz w:val="28"/>
-          <w:szCs w:val="28"/>
-        </w:rPr>
-      </w:pPr>
-      <w:r>
-        <w:rPr>
-          <w:rFonts w:ascii="Arial" w:eastAsia="宋体" w:hAnsi="Arial" w:cs="Arial"/>
-          <w:color w:val="000000"/>
-          <w:kern w:val="0"/>
-          <w:sz w:val="28"/>
-          <w:szCs w:val="28"/>
-        </w:rPr>
-        <w:t xml:space="preserve">Now, enter the root folder </w:t>
-      </w:r>
-      <w:proofErr w:type="spellStart"/>
-      <w:r>
-        <w:rPr>
-          <w:rFonts w:ascii="Arial" w:eastAsia="宋体" w:hAnsi="Arial" w:cs="Arial"/>
-          <w:color w:val="000000"/>
-          <w:kern w:val="0"/>
-          <w:sz w:val="28"/>
-          <w:szCs w:val="28"/>
-        </w:rPr>
-        <w:t>MyLastFm</w:t>
-      </w:r>
-      <w:proofErr w:type="spellEnd"/>
-      <w:r>
-        <w:rPr>
-          <w:rFonts w:ascii="Arial" w:eastAsia="宋体" w:hAnsi="Arial" w:cs="Arial"/>
-          <w:color w:val="000000"/>
-          <w:kern w:val="0"/>
-          <w:sz w:val="28"/>
-          <w:szCs w:val="28"/>
-        </w:rPr>
-        <w:t>-main</w:t>
-      </w:r>
-      <w:r>
-        <w:rPr>
-          <w:rFonts w:ascii="Arial" w:eastAsia="宋体" w:hAnsi="Arial" w:cs="Arial"/>
-          <w:color w:val="000000"/>
-          <w:kern w:val="0"/>
-          <w:sz w:val="28"/>
-          <w:szCs w:val="28"/>
-        </w:rPr>
-        <w:t xml:space="preserve">, execute the </w:t>
-      </w:r>
-      <w:proofErr w:type="spellStart"/>
-      <w:r>
-        <w:rPr>
-          <w:rFonts w:ascii="Arial" w:eastAsia="宋体" w:hAnsi="Arial" w:cs="Arial"/>
-          <w:color w:val="000000"/>
-          <w:kern w:val="0"/>
-          <w:sz w:val="28"/>
-          <w:szCs w:val="28"/>
-        </w:rPr>
-        <w:t>mvn</w:t>
-      </w:r>
-      <w:proofErr w:type="spellEnd"/>
-      <w:r>
-        <w:rPr>
-          <w:rFonts w:ascii="Arial" w:eastAsia="宋体" w:hAnsi="Arial" w:cs="Arial"/>
-          <w:color w:val="000000"/>
-          <w:kern w:val="0"/>
-          <w:sz w:val="28"/>
-          <w:szCs w:val="28"/>
-        </w:rPr>
-        <w:t xml:space="preserve"> on the </w:t>
-      </w:r>
-      <w:proofErr w:type="spellStart"/>
-      <w:r>
-        <w:rPr>
-          <w:rFonts w:ascii="Arial" w:eastAsia="宋体" w:hAnsi="Arial" w:cs="Arial"/>
-          <w:color w:val="000000"/>
-          <w:kern w:val="0"/>
-          <w:sz w:val="28"/>
-          <w:szCs w:val="28"/>
-        </w:rPr>
-        <w:t>commond</w:t>
-      </w:r>
-      <w:proofErr w:type="spellEnd"/>
-      <w:r>
-        <w:rPr>
-          <w:rFonts w:ascii="Arial" w:eastAsia="宋体" w:hAnsi="Arial" w:cs="Arial"/>
-          <w:color w:val="000000"/>
-          <w:kern w:val="0"/>
-          <w:sz w:val="28"/>
-          <w:szCs w:val="28"/>
-        </w:rPr>
-        <w:t xml:space="preserve"> line:</w:t>
+        <w:pStyle w:val="a5"/>
+        <w:widowControl/>
+        <w:numPr>
+          <w:ilvl w:val="0"/>
+          <w:numId w:val="1"/>
+        </w:numPr>
+        <w:spacing w:line="360" w:lineRule="auto"/>
+        <w:ind w:firstLineChars="0"/>
+        <w:jc w:val="left"/>
+        <w:rPr>
+          <w:rFonts w:ascii="Arial" w:eastAsia="宋体" w:hAnsi="Arial" w:cs="Arial"/>
+          <w:color w:val="000000"/>
+          <w:kern w:val="0"/>
+          <w:sz w:val="28"/>
+          <w:szCs w:val="28"/>
+        </w:rPr>
+      </w:pPr>
+      <w:r>
+        <w:rPr>
+          <w:rFonts w:ascii="Arial" w:eastAsia="宋体" w:hAnsi="Arial" w:cs="Arial"/>
+          <w:color w:val="000000"/>
+          <w:kern w:val="0"/>
+          <w:sz w:val="28"/>
+          <w:szCs w:val="28"/>
+        </w:rPr>
+        <w:t>Now, enter the root folder MyLastFm-main, execute the mvn on the commond line:</w:t>
       </w:r>
     </w:p>
     <w:p>
@@ -1399,7 +1074,6 @@
           <w:szCs w:val="28"/>
         </w:rPr>
       </w:pPr>
-      <w:proofErr w:type="spellStart"/>
       <w:r>
         <w:rPr>
           <w:rFonts w:ascii="Arial" w:eastAsia="宋体" w:hAnsi="Arial" w:cs="Arial"/>
@@ -1409,10 +1083,140 @@
           <w:sz w:val="28"/>
           <w:szCs w:val="28"/>
         </w:rPr>
-        <w:t>mvn</w:t>
-      </w:r>
-      <w:proofErr w:type="spellEnd"/>
-      <w:r>
+        <w:t>mvn package</w:t>
+      </w:r>
+    </w:p>
+    <w:p>
+      <w:pPr>
+        <w:widowControl/>
+        <w:spacing w:line="360" w:lineRule="auto"/>
+        <w:jc w:val="left"/>
+        <w:rPr>
+          <w:rFonts w:ascii="Arial" w:eastAsia="宋体" w:hAnsi="Arial" w:cs="Arial"/>
+          <w:color w:val="000000"/>
+          <w:kern w:val="0"/>
+          <w:sz w:val="28"/>
+          <w:szCs w:val="28"/>
+        </w:rPr>
+      </w:pPr>
+    </w:p>
+    <w:p>
+      <w:pPr>
+        <w:widowControl/>
+        <w:spacing w:line="360" w:lineRule="auto"/>
+        <w:jc w:val="left"/>
+        <w:rPr>
+          <w:rFonts w:ascii="Arial" w:eastAsia="宋体" w:hAnsi="Arial" w:cs="Arial"/>
+          <w:color w:val="000000"/>
+          <w:kern w:val="0"/>
+          <w:sz w:val="28"/>
+          <w:szCs w:val="28"/>
+        </w:rPr>
+      </w:pPr>
+      <w:r>
+        <w:rPr>
+          <w:rFonts w:ascii="Arial" w:eastAsia="宋体" w:hAnsi="Arial" w:cs="Arial"/>
+          <w:color w:val="000000"/>
+          <w:kern w:val="0"/>
+          <w:sz w:val="28"/>
+          <w:szCs w:val="28"/>
+        </w:rPr>
+        <w:t>Your</w:t>
+      </w:r>
+      <w:r>
+        <w:rPr>
+          <w:rFonts w:ascii="Arial" w:eastAsia="宋体" w:hAnsi="Arial" w:cs="Arial"/>
+          <w:color w:val="000000"/>
+          <w:kern w:val="0"/>
+          <w:sz w:val="28"/>
+          <w:szCs w:val="28"/>
+        </w:rPr>
+        <w:t xml:space="preserve"> maven will package the entire application and create </w:t>
+      </w:r>
+      <w:r>
+        <w:rPr>
+          <w:rFonts w:ascii="Arial" w:eastAsia="宋体" w:hAnsi="Arial" w:cs="Arial"/>
+          <w:color w:val="000000"/>
+          <w:kern w:val="0"/>
+          <w:sz w:val="28"/>
+          <w:szCs w:val="28"/>
+        </w:rPr>
+        <w:t>MyLastFm-1.0-SNAPSHOT.jar</w:t>
+      </w:r>
+      <w:r>
+        <w:rPr>
+          <w:rFonts w:ascii="Arial" w:eastAsia="宋体" w:hAnsi="Arial" w:cs="Arial"/>
+          <w:color w:val="000000"/>
+          <w:kern w:val="0"/>
+          <w:sz w:val="28"/>
+          <w:szCs w:val="28"/>
+        </w:rPr>
+        <w:t xml:space="preserve"> in the target folder.</w:t>
+      </w:r>
+    </w:p>
+    <w:p>
+      <w:pPr>
+        <w:widowControl/>
+        <w:spacing w:line="360" w:lineRule="auto"/>
+        <w:jc w:val="left"/>
+        <w:rPr>
+          <w:rFonts w:ascii="Arial" w:eastAsia="宋体" w:hAnsi="Arial" w:cs="Arial"/>
+          <w:color w:val="000000"/>
+          <w:kern w:val="0"/>
+          <w:sz w:val="28"/>
+          <w:szCs w:val="28"/>
+        </w:rPr>
+      </w:pPr>
+    </w:p>
+    <w:p>
+      <w:pPr>
+        <w:pStyle w:val="a5"/>
+        <w:widowControl/>
+        <w:numPr>
+          <w:ilvl w:val="0"/>
+          <w:numId w:val="1"/>
+        </w:numPr>
+        <w:spacing w:line="360" w:lineRule="auto"/>
+        <w:ind w:firstLineChars="0"/>
+        <w:jc w:val="left"/>
+        <w:rPr>
+          <w:rFonts w:ascii="Arial" w:eastAsia="宋体" w:hAnsi="Arial" w:cs="Arial"/>
+          <w:color w:val="000000"/>
+          <w:kern w:val="0"/>
+          <w:sz w:val="28"/>
+          <w:szCs w:val="28"/>
+        </w:rPr>
+      </w:pPr>
+      <w:r>
+        <w:rPr>
+          <w:rFonts w:ascii="Arial" w:eastAsia="宋体" w:hAnsi="Arial" w:cs="Arial"/>
+          <w:color w:val="000000"/>
+          <w:kern w:val="0"/>
+          <w:sz w:val="28"/>
+          <w:szCs w:val="28"/>
+        </w:rPr>
+        <w:t>Now, enter the target and run application:</w:t>
+      </w:r>
+    </w:p>
+    <w:p>
+      <w:pPr>
+        <w:widowControl/>
+        <w:spacing w:line="360" w:lineRule="auto"/>
+        <w:jc w:val="left"/>
+        <w:rPr>
+          <w:rFonts w:ascii="Arial" w:eastAsia="宋体" w:hAnsi="Arial" w:cs="Arial"/>
+          <w:color w:val="000000"/>
+          <w:kern w:val="0"/>
+          <w:sz w:val="28"/>
+          <w:szCs w:val="28"/>
+        </w:rPr>
+      </w:pPr>
+    </w:p>
+    <w:p>
+      <w:pPr>
+        <w:widowControl/>
+        <w:spacing w:line="360" w:lineRule="auto"/>
+        <w:jc w:val="left"/>
         <w:rPr>
           <w:rFonts w:ascii="Arial" w:eastAsia="宋体" w:hAnsi="Arial" w:cs="Arial"/>
           <w:b/>
@@ -1421,110 +1225,8 @@
           <w:sz w:val="28"/>
           <w:szCs w:val="28"/>
         </w:rPr>
-        <w:t xml:space="preserve"> package</w:t>
-      </w:r>
-    </w:p>
-    <w:p>
-      <w:pPr>
-        <w:widowControl/>
-        <w:spacing w:line="360" w:lineRule="auto"/>
-        <w:jc w:val="left"/>
-        <w:rPr>
-          <w:rFonts w:ascii="Arial" w:eastAsia="宋体" w:hAnsi="Arial" w:cs="Arial"/>
-          <w:color w:val="000000"/>
-          <w:kern w:val="0"/>
-          <w:sz w:val="28"/>
-          <w:szCs w:val="28"/>
-        </w:rPr>
-      </w:pPr>
-    </w:p>
-    <w:p>
-      <w:pPr>
-        <w:widowControl/>
-        <w:spacing w:line="360" w:lineRule="auto"/>
-        <w:jc w:val="left"/>
-        <w:rPr>
-          <w:rFonts w:ascii="Arial" w:eastAsia="宋体" w:hAnsi="Arial" w:cs="Arial"/>
-          <w:color w:val="000000"/>
-          <w:kern w:val="0"/>
-          <w:sz w:val="28"/>
-          <w:szCs w:val="28"/>
-        </w:rPr>
-      </w:pPr>
-      <w:r>
-        <w:rPr>
-          <w:rFonts w:ascii="Arial" w:eastAsia="宋体" w:hAnsi="Arial" w:cs="Arial"/>
-          <w:color w:val="000000"/>
-          <w:kern w:val="0"/>
-          <w:sz w:val="28"/>
-          <w:szCs w:val="28"/>
-        </w:rPr>
-        <w:t xml:space="preserve">The maven will package the entire application and create </w:t>
-      </w:r>
-      <w:r>
-        <w:rPr>
-          <w:rFonts w:ascii="Arial" w:eastAsia="宋体" w:hAnsi="Arial" w:cs="Arial"/>
-          <w:color w:val="000000"/>
-          <w:kern w:val="0"/>
-          <w:sz w:val="28"/>
-          <w:szCs w:val="28"/>
-        </w:rPr>
-        <w:t>MyLastFm-1.0-SNAPSHOT.jar</w:t>
-      </w:r>
-      <w:r>
-        <w:rPr>
-          <w:rFonts w:ascii="Arial" w:eastAsia="宋体" w:hAnsi="Arial" w:cs="Arial"/>
-          <w:color w:val="000000"/>
-          <w:kern w:val="0"/>
-          <w:sz w:val="28"/>
-          <w:szCs w:val="28"/>
-        </w:rPr>
-        <w:t xml:space="preserve"> in the target folder.</w:t>
-      </w:r>
-    </w:p>
-    <w:p>
-      <w:pPr>
-        <w:widowControl/>
-        <w:spacing w:line="360" w:lineRule="auto"/>
-        <w:jc w:val="left"/>
-        <w:rPr>
-          <w:rFonts w:ascii="Arial" w:eastAsia="宋体" w:hAnsi="Arial" w:cs="Arial"/>
-          <w:color w:val="000000"/>
-          <w:kern w:val="0"/>
-          <w:sz w:val="28"/>
-          <w:szCs w:val="28"/>
-        </w:rPr>
-      </w:pPr>
-      <w:r>
-        <w:rPr>
-          <w:rFonts w:ascii="Arial" w:eastAsia="宋体" w:hAnsi="Arial" w:cs="Arial"/>
-          <w:color w:val="000000"/>
-          <w:kern w:val="0"/>
-          <w:sz w:val="28"/>
-          <w:szCs w:val="28"/>
-        </w:rPr>
-        <w:t>Now, enter the target and run application:</w:t>
-      </w:r>
-    </w:p>
-    <w:p>
-      <w:pPr>
-        <w:widowControl/>
-        <w:spacing w:line="360" w:lineRule="auto"/>
-        <w:jc w:val="left"/>
-        <w:rPr>
-          <w:rFonts w:ascii="Arial" w:eastAsia="宋体" w:hAnsi="Arial" w:cs="Arial"/>
-          <w:color w:val="000000"/>
-          <w:kern w:val="0"/>
-          <w:sz w:val="28"/>
-          <w:szCs w:val="28"/>
-        </w:rPr>
-      </w:pPr>
-    </w:p>
-    <w:p>
-      <w:pPr>
-        <w:widowControl/>
-        <w:spacing w:line="360" w:lineRule="auto"/>
-        <w:jc w:val="left"/>
+      </w:pPr>
+      <w:r>
         <w:rPr>
           <w:rFonts w:ascii="Arial" w:eastAsia="宋体" w:hAnsi="Arial" w:cs="Arial"/>
           <w:b/>
@@ -1533,16 +1235,6 @@
           <w:sz w:val="28"/>
           <w:szCs w:val="28"/>
         </w:rPr>
-      </w:pPr>
-      <w:r>
-        <w:rPr>
-          <w:rFonts w:ascii="Arial" w:eastAsia="宋体" w:hAnsi="Arial" w:cs="Arial"/>
-          <w:b/>
-          <w:color w:val="000000"/>
-          <w:kern w:val="0"/>
-          <w:sz w:val="28"/>
-          <w:szCs w:val="28"/>
-        </w:rPr>
         <w:t>java -jar MyLastFm-1.0-SNAPSHOT.jar</w:t>
       </w:r>
     </w:p>
@@ -1581,7 +1273,6 @@
           <w:sz w:val="28"/>
           <w:szCs w:val="28"/>
         </w:rPr>
-        <w:lastRenderedPageBreak/>
         <w:t>A</w:t>
       </w:r>
       <w:r>
@@ -1592,31 +1283,9 @@
           <w:sz w:val="28"/>
           <w:szCs w:val="28"/>
         </w:rPr>
-        <w:t xml:space="preserve">fter successfully running the application locally, you can access the application with </w:t>
-      </w:r>
-      <w:proofErr w:type="spellStart"/>
-      <w:r>
-        <w:rPr>
-          <w:rFonts w:ascii="Arial" w:eastAsia="宋体" w:hAnsi="Arial" w:cs="Arial"/>
-          <w:color w:val="000000"/>
-          <w:kern w:val="0"/>
-          <w:sz w:val="28"/>
-          <w:szCs w:val="28"/>
-        </w:rPr>
-        <w:t>url</w:t>
-      </w:r>
-      <w:proofErr w:type="spellEnd"/>
-      <w:r>
-        <w:rPr>
-          <w:rFonts w:ascii="Arial" w:eastAsia="宋体" w:hAnsi="Arial" w:cs="Arial"/>
-          <w:color w:val="000000"/>
-          <w:kern w:val="0"/>
-          <w:sz w:val="28"/>
-          <w:szCs w:val="28"/>
-        </w:rPr>
-        <w:t xml:space="preserve"> </w:t>
-      </w:r>
-      <w:hyperlink r:id="rId13" w:history="1">
+        <w:t xml:space="preserve">fter successfully running the application locally, you can access the application with url </w:t>
+      </w:r>
+      <w:hyperlink r:id="rId15" w:history="1">
         <w:r>
           <w:rPr>
             <w:rStyle w:val="a4"/>
@@ -1655,59 +1324,85 @@
     </w:p>
     <w:p>
       <w:pPr>
-        <w:widowControl/>
-        <w:spacing w:line="360" w:lineRule="auto"/>
-        <w:jc w:val="left"/>
-        <w:rPr>
-          <w:rFonts w:ascii="Arial" w:eastAsia="宋体" w:hAnsi="Arial" w:cs="Arial"/>
-          <w:color w:val="000000"/>
-          <w:kern w:val="0"/>
-          <w:sz w:val="28"/>
-          <w:szCs w:val="28"/>
-        </w:rPr>
-      </w:pPr>
-      <w:r>
-        <w:rPr>
-          <w:rFonts w:ascii="Arial" w:eastAsia="宋体" w:hAnsi="Arial" w:cs="Arial"/>
-          <w:color w:val="000000"/>
-          <w:kern w:val="0"/>
-          <w:sz w:val="28"/>
-          <w:szCs w:val="28"/>
-        </w:rPr>
-        <w:t xml:space="preserve">You can enter the country name and click search, and then popular artists will be listed on the page with pagination. When you can click the thumbnail, a new page will </w:t>
-      </w:r>
-      <w:r>
-        <w:rPr>
-          <w:rFonts w:ascii="Arial" w:eastAsia="宋体" w:hAnsi="Arial" w:cs="Arial"/>
-          <w:color w:val="000000"/>
-          <w:kern w:val="0"/>
-          <w:sz w:val="28"/>
-          <w:szCs w:val="28"/>
-        </w:rPr>
-        <w:t xml:space="preserve">be </w:t>
-      </w:r>
-      <w:r>
-        <w:rPr>
-          <w:rFonts w:ascii="Arial" w:eastAsia="宋体" w:hAnsi="Arial" w:cs="Arial"/>
-          <w:color w:val="000000"/>
-          <w:kern w:val="0"/>
-          <w:sz w:val="28"/>
-          <w:szCs w:val="28"/>
-        </w:rPr>
-        <w:t>open</w:t>
-      </w:r>
-      <w:r>
-        <w:rPr>
-          <w:rFonts w:ascii="Arial" w:eastAsia="宋体" w:hAnsi="Arial" w:cs="Arial"/>
-          <w:color w:val="000000"/>
-          <w:kern w:val="0"/>
-          <w:sz w:val="28"/>
-          <w:szCs w:val="28"/>
-        </w:rPr>
-        <w:t>ed</w:t>
+        <w:pStyle w:val="a5"/>
+        <w:widowControl/>
+        <w:numPr>
+          <w:ilvl w:val="0"/>
+          <w:numId w:val="1"/>
+        </w:numPr>
+        <w:spacing w:line="360" w:lineRule="auto"/>
+        <w:ind w:firstLineChars="0"/>
+        <w:jc w:val="left"/>
+        <w:rPr>
+          <w:rFonts w:ascii="Arial" w:eastAsia="宋体" w:hAnsi="Arial" w:cs="Arial"/>
+          <w:color w:val="000000"/>
+          <w:kern w:val="0"/>
+          <w:sz w:val="28"/>
+          <w:szCs w:val="28"/>
+        </w:rPr>
+      </w:pPr>
+      <w:r>
+        <w:rPr>
+          <w:rFonts w:ascii="Arial" w:eastAsia="宋体" w:hAnsi="Arial" w:cs="Arial"/>
+          <w:color w:val="000000"/>
+          <w:kern w:val="0"/>
+          <w:sz w:val="28"/>
+          <w:szCs w:val="28"/>
+        </w:rPr>
+        <w:t>You can enter the country name and click search</w:t>
+      </w:r>
+      <w:r>
+        <w:rPr>
+          <w:rFonts w:ascii="Arial" w:eastAsia="宋体" w:hAnsi="Arial" w:cs="Arial"/>
+          <w:color w:val="000000"/>
+          <w:kern w:val="0"/>
+          <w:sz w:val="28"/>
+          <w:szCs w:val="28"/>
+        </w:rPr>
+        <w:t xml:space="preserve"> button</w:t>
       </w:r>
       <w:bookmarkStart w:id="0" w:name="_GoBack"/>
       <w:bookmarkEnd w:id="0"/>
+      <w:r>
+        <w:rPr>
+          <w:rFonts w:ascii="Arial" w:eastAsia="宋体" w:hAnsi="Arial" w:cs="Arial"/>
+          <w:color w:val="000000"/>
+          <w:kern w:val="0"/>
+          <w:sz w:val="28"/>
+          <w:szCs w:val="28"/>
+        </w:rPr>
+        <w:t xml:space="preserve">, and then popular artists will be listed on the page with pagination. When you can click the thumbnail, a new page will </w:t>
+      </w:r>
+      <w:r>
+        <w:rPr>
+          <w:rFonts w:ascii="Arial" w:eastAsia="宋体" w:hAnsi="Arial" w:cs="Arial"/>
+          <w:color w:val="000000"/>
+          <w:kern w:val="0"/>
+          <w:sz w:val="28"/>
+          <w:szCs w:val="28"/>
+        </w:rPr>
+        <w:t xml:space="preserve">be </w:t>
+      </w:r>
+      <w:r>
+        <w:rPr>
+          <w:rFonts w:ascii="Arial" w:eastAsia="宋体" w:hAnsi="Arial" w:cs="Arial"/>
+          <w:color w:val="000000"/>
+          <w:kern w:val="0"/>
+          <w:sz w:val="28"/>
+          <w:szCs w:val="28"/>
+        </w:rPr>
+        <w:t>open</w:t>
+      </w:r>
+      <w:r>
+        <w:rPr>
+          <w:rFonts w:ascii="Arial" w:eastAsia="宋体" w:hAnsi="Arial" w:cs="Arial"/>
+          <w:color w:val="000000"/>
+          <w:kern w:val="0"/>
+          <w:sz w:val="28"/>
+          <w:szCs w:val="28"/>
+        </w:rPr>
+        <w:t>ed</w:t>
+      </w:r>
       <w:r>
         <w:rPr>
           <w:rFonts w:ascii="Arial" w:eastAsia="宋体" w:hAnsi="Arial" w:cs="Arial"/>
@@ -1729,19 +1424,57 @@
 </w:document>
 </file>
 
+<file path=word/endnotes.xml><?xml version="1.0" encoding="utf-8"?>
+<w:endnotes xmlns:wpc="http://schemas.microsoft.com/office/word/2010/wordprocessingCanvas" xmlns:cx="http://schemas.microsoft.com/office/drawing/2014/chartex" xmlns:mc="http://schemas.openxmlformats.org/markup-compatibility/2006" xmlns:o="urn:schemas-microsoft-com:office:office" xmlns:r="http://schemas.openxmlformats.org/officeDocument/2006/relationships" xmlns:m="http://schemas.openxmlformats.org/officeDocument/2006/math" xmlns:v="urn:schemas-microsoft-com:vml" xmlns:wp14="http://schemas.microsoft.com/office/word/2010/wordprocessingDrawing" xmlns:wp="http://schemas.openxmlformats.org/drawingml/2006/wordprocessingDrawing" xmlns:w10="urn:schemas-microsoft-com:office:word" xmlns:w="http://schemas.openxmlformats.org/wordprocessingml/2006/main" xmlns:w14="http://schemas.microsoft.com/office/word/2010/wordml" xmlns:w15="http://schemas.microsoft.com/office/word/2012/wordml" xmlns:w16se="http://schemas.microsoft.com/office/word/2015/wordml/symex" xmlns:wpg="http://schemas.microsoft.com/office/word/2010/wordprocessingGroup" xmlns:wpi="http://schemas.microsoft.com/office/word/2010/wordprocessingInk" xmlns:wne="http://schemas.microsoft.com/office/word/2006/wordml" xmlns:wps="http://schemas.microsoft.com/office/word/2010/wordprocessingShape" mc:Ignorable="w14 w15 w16se wp14">
+  <w:endnote w:type="separator" w:id="-1">
+    <w:p>
+      <w:r>
+        <w:separator/>
+      </w:r>
+    </w:p>
+  </w:endnote>
+  <w:endnote w:type="continuationSeparator" w:id="0">
+    <w:p>
+      <w:r>
+        <w:continuationSeparator/>
+      </w:r>
+    </w:p>
+  </w:endnote>
+</w:endnotes>
+</file>
+
+<file path=word/footnotes.xml><?xml version="1.0" encoding="utf-8"?>
+<w:footnotes xmlns:wpc="http://schemas.microsoft.com/office/word/2010/wordprocessingCanvas" xmlns:cx="http://schemas.microsoft.com/office/drawing/2014/chartex" xmlns:mc="http://schemas.openxmlformats.org/markup-compatibility/2006" xmlns:o="urn:schemas-microsoft-com:office:office" xmlns:r="http://schemas.openxmlformats.org/officeDocument/2006/relationships" xmlns:m="http://schemas.openxmlformats.org/officeDocument/2006/math" xmlns:v="urn:schemas-microsoft-com:vml" xmlns:wp14="http://schemas.microsoft.com/office/word/2010/wordprocessingDrawing" xmlns:wp="http://schemas.openxmlformats.org/drawingml/2006/wordprocessingDrawing" xmlns:w10="urn:schemas-microsoft-com:office:word" xmlns:w="http://schemas.openxmlformats.org/wordprocessingml/2006/main" xmlns:w14="http://schemas.microsoft.com/office/word/2010/wordml" xmlns:w15="http://schemas.microsoft.com/office/word/2012/wordml" xmlns:w16se="http://schemas.microsoft.com/office/word/2015/wordml/symex" xmlns:wpg="http://schemas.microsoft.com/office/word/2010/wordprocessingGroup" xmlns:wpi="http://schemas.microsoft.com/office/word/2010/wordprocessingInk" xmlns:wne="http://schemas.microsoft.com/office/word/2006/wordml" xmlns:wps="http://schemas.microsoft.com/office/word/2010/wordprocessingShape" mc:Ignorable="w14 w15 w16se wp14">
+  <w:footnote w:type="separator" w:id="-1">
+    <w:p>
+      <w:r>
+        <w:separator/>
+      </w:r>
+    </w:p>
+  </w:footnote>
+  <w:footnote w:type="continuationSeparator" w:id="0">
+    <w:p>
+      <w:r>
+        <w:continuationSeparator/>
+      </w:r>
+    </w:p>
+  </w:footnote>
+</w:footnotes>
+</file>
+
 <file path=word/numbering.xml><?xml version="1.0" encoding="utf-8"?>
 <w:numbering xmlns:wpc="http://schemas.microsoft.com/office/word/2010/wordprocessingCanvas" xmlns:cx="http://schemas.microsoft.com/office/drawing/2014/chartex" xmlns:mc="http://schemas.openxmlformats.org/markup-compatibility/2006" xmlns:o="urn:schemas-microsoft-com:office:office" xmlns:r="http://schemas.openxmlformats.org/officeDocument/2006/relationships" xmlns:m="http://schemas.openxmlformats.org/officeDocument/2006/math" xmlns:v="urn:schemas-microsoft-com:vml" xmlns:wp14="http://schemas.microsoft.com/office/word/2010/wordprocessingDrawing" xmlns:wp="http://schemas.openxmlformats.org/drawingml/2006/wordprocessingDrawing" xmlns:w10="urn:schemas-microsoft-com:office:word" xmlns:w="http://schemas.openxmlformats.org/wordprocessingml/2006/main" xmlns:w14="http://schemas.microsoft.com/office/word/2010/wordml" xmlns:w15="http://schemas.microsoft.com/office/word/2012/wordml" xmlns:w16se="http://schemas.microsoft.com/office/word/2015/wordml/symex" xmlns:wpg="http://schemas.microsoft.com/office/word/2010/wordprocessingGroup" xmlns:wpi="http://schemas.microsoft.com/office/word/2010/wordprocessingInk" xmlns:wne="http://schemas.microsoft.com/office/word/2006/wordml" xmlns:wps="http://schemas.microsoft.com/office/word/2010/wordprocessingShape" mc:Ignorable="w14 w15 w16se wp14">
   <w:abstractNum w:abstractNumId="0" w15:restartNumberingAfterBreak="0">
-    <w:nsid w:val="63340B7D"/>
+    <w:nsid w:val="21585F34"/>
     <w:multiLevelType w:val="hybridMultilevel"/>
-    <w:tmpl w:val="241A7762"/>
-    <w:lvl w:ilvl="0" w:tplc="765AD202">
-      <w:start w:val="1"/>
+    <w:tmpl w:val="8AF686B6"/>
+    <w:lvl w:ilvl="0" w:tplc="2508058E">
+      <w:start w:val="10"/>
       <w:numFmt w:val="decimal"/>
-      <w:lvlText w:val="%1."/>
+      <w:lvlText w:val="%1"/>
       <w:lvlJc w:val="left"/>
       <w:pPr>
-        <w:ind w:left="360" w:hanging="360"/>
+        <w:ind w:left="720" w:hanging="360"/>
       </w:pPr>
       <w:rPr>
         <w:rFonts w:hint="default"/>
@@ -1753,7 +1486,7 @@
       <w:lvlText w:val="%2)"/>
       <w:lvlJc w:val="left"/>
       <w:pPr>
-        <w:ind w:left="840" w:hanging="420"/>
+        <w:ind w:left="1200" w:hanging="420"/>
       </w:pPr>
     </w:lvl>
     <w:lvl w:ilvl="2" w:tplc="0409001B" w:tentative="1">
@@ -1762,7 +1495,7 @@
       <w:lvlText w:val="%3."/>
       <w:lvlJc w:val="right"/>
       <w:pPr>
-        <w:ind w:left="1260" w:hanging="420"/>
+        <w:ind w:left="1620" w:hanging="420"/>
       </w:pPr>
     </w:lvl>
     <w:lvl w:ilvl="3" w:tplc="0409000F" w:tentative="1">
@@ -1771,7 +1504,7 @@
       <w:lvlText w:val="%4."/>
       <w:lvlJc w:val="left"/>
       <w:pPr>
-        <w:ind w:left="1680" w:hanging="420"/>
+        <w:ind w:left="2040" w:hanging="420"/>
       </w:pPr>
     </w:lvl>
     <w:lvl w:ilvl="4" w:tplc="04090019" w:tentative="1">
@@ -1780,7 +1513,7 @@
       <w:lvlText w:val="%5)"/>
       <w:lvlJc w:val="left"/>
       <w:pPr>
-        <w:ind w:left="2100" w:hanging="420"/>
+        <w:ind w:left="2460" w:hanging="420"/>
       </w:pPr>
     </w:lvl>
     <w:lvl w:ilvl="5" w:tplc="0409001B" w:tentative="1">
@@ -1789,7 +1522,7 @@
       <w:lvlText w:val="%6."/>
       <w:lvlJc w:val="right"/>
       <w:pPr>
-        <w:ind w:left="2520" w:hanging="420"/>
+        <w:ind w:left="2880" w:hanging="420"/>
       </w:pPr>
     </w:lvl>
     <w:lvl w:ilvl="6" w:tplc="0409000F" w:tentative="1">
@@ -1798,7 +1531,7 @@
       <w:lvlText w:val="%7."/>
       <w:lvlJc w:val="left"/>
       <w:pPr>
-        <w:ind w:left="2940" w:hanging="420"/>
+        <w:ind w:left="3300" w:hanging="420"/>
       </w:pPr>
     </w:lvl>
     <w:lvl w:ilvl="7" w:tplc="04090019" w:tentative="1">
@@ -1807,7 +1540,7 @@
       <w:lvlText w:val="%8)"/>
       <w:lvlJc w:val="left"/>
       <w:pPr>
-        <w:ind w:left="3360" w:hanging="420"/>
+        <w:ind w:left="3720" w:hanging="420"/>
       </w:pPr>
     </w:lvl>
     <w:lvl w:ilvl="8" w:tplc="0409001B" w:tentative="1">
@@ -1816,11 +1549,106 @@
       <w:lvlText w:val="%9."/>
       <w:lvlJc w:val="right"/>
       <w:pPr>
+        <w:ind w:left="4140" w:hanging="420"/>
+      </w:pPr>
+    </w:lvl>
+  </w:abstractNum>
+  <w:abstractNum w:abstractNumId="1" w15:restartNumberingAfterBreak="0">
+    <w:nsid w:val="63340B7D"/>
+    <w:multiLevelType w:val="hybridMultilevel"/>
+    <w:tmpl w:val="0ACA517A"/>
+    <w:lvl w:ilvl="0" w:tplc="44B09EE0">
+      <w:start w:val="1"/>
+      <w:numFmt w:val="decimal"/>
+      <w:lvlText w:val="%1."/>
+      <w:lvlJc w:val="left"/>
+      <w:pPr>
+        <w:ind w:left="360" w:hanging="360"/>
+      </w:pPr>
+      <w:rPr>
+        <w:rFonts w:hint="default"/>
+        <w:b/>
+        <w:sz w:val="32"/>
+        <w:szCs w:val="32"/>
+      </w:rPr>
+    </w:lvl>
+    <w:lvl w:ilvl="1" w:tplc="04090019" w:tentative="1">
+      <w:start w:val="1"/>
+      <w:numFmt w:val="lowerLetter"/>
+      <w:lvlText w:val="%2)"/>
+      <w:lvlJc w:val="left"/>
+      <w:pPr>
+        <w:ind w:left="840" w:hanging="420"/>
+      </w:pPr>
+    </w:lvl>
+    <w:lvl w:ilvl="2" w:tplc="0409001B" w:tentative="1">
+      <w:start w:val="1"/>
+      <w:numFmt w:val="lowerRoman"/>
+      <w:lvlText w:val="%3."/>
+      <w:lvlJc w:val="right"/>
+      <w:pPr>
+        <w:ind w:left="1260" w:hanging="420"/>
+      </w:pPr>
+    </w:lvl>
+    <w:lvl w:ilvl="3" w:tplc="0409000F" w:tentative="1">
+      <w:start w:val="1"/>
+      <w:numFmt w:val="decimal"/>
+      <w:lvlText w:val="%4."/>
+      <w:lvlJc w:val="left"/>
+      <w:pPr>
+        <w:ind w:left="1680" w:hanging="420"/>
+      </w:pPr>
+    </w:lvl>
+    <w:lvl w:ilvl="4" w:tplc="04090019" w:tentative="1">
+      <w:start w:val="1"/>
+      <w:numFmt w:val="lowerLetter"/>
+      <w:lvlText w:val="%5)"/>
+      <w:lvlJc w:val="left"/>
+      <w:pPr>
+        <w:ind w:left="2100" w:hanging="420"/>
+      </w:pPr>
+    </w:lvl>
+    <w:lvl w:ilvl="5" w:tplc="0409001B" w:tentative="1">
+      <w:start w:val="1"/>
+      <w:numFmt w:val="lowerRoman"/>
+      <w:lvlText w:val="%6."/>
+      <w:lvlJc w:val="right"/>
+      <w:pPr>
+        <w:ind w:left="2520" w:hanging="420"/>
+      </w:pPr>
+    </w:lvl>
+    <w:lvl w:ilvl="6" w:tplc="0409000F" w:tentative="1">
+      <w:start w:val="1"/>
+      <w:numFmt w:val="decimal"/>
+      <w:lvlText w:val="%7."/>
+      <w:lvlJc w:val="left"/>
+      <w:pPr>
+        <w:ind w:left="2940" w:hanging="420"/>
+      </w:pPr>
+    </w:lvl>
+    <w:lvl w:ilvl="7" w:tplc="04090019" w:tentative="1">
+      <w:start w:val="1"/>
+      <w:numFmt w:val="lowerLetter"/>
+      <w:lvlText w:val="%8)"/>
+      <w:lvlJc w:val="left"/>
+      <w:pPr>
+        <w:ind w:left="3360" w:hanging="420"/>
+      </w:pPr>
+    </w:lvl>
+    <w:lvl w:ilvl="8" w:tplc="0409001B" w:tentative="1">
+      <w:start w:val="1"/>
+      <w:numFmt w:val="lowerRoman"/>
+      <w:lvlText w:val="%9."/>
+      <w:lvlJc w:val="right"/>
+      <w:pPr>
         <w:ind w:left="3780" w:hanging="420"/>
       </w:pPr>
     </w:lvl>
   </w:abstractNum>
   <w:num w:numId="1">
+    <w:abstractNumId w:val="1"/>
+  </w:num>
+  <w:num w:numId="2">
     <w:abstractNumId w:val="0"/>
   </w:num>
 </w:numbering>
@@ -2288,6 +2116,71 @@
       <w:ind w:firstLineChars="200" w:firstLine="420"/>
     </w:pPr>
   </w:style>
+  <w:style w:type="paragraph" w:styleId="a6">
+    <w:name w:val="header"/>
+    <w:basedOn w:val="a"/>
+    <w:link w:val="a7"/>
+    <w:uiPriority w:val="99"/>
+    <w:unhideWhenUsed/>
+    <w:rsid w:val="00517970"/>
+    <w:pPr>
+      <w:pBdr>
+        <w:bottom w:val="single" w:sz="6" w:space="1" w:color="auto"/>
+      </w:pBdr>
+      <w:tabs>
+        <w:tab w:val="center" w:pos="4153"/>
+        <w:tab w:val="right" w:pos="8306"/>
+      </w:tabs>
+      <w:snapToGrid w:val="0"/>
+      <w:jc w:val="center"/>
+    </w:pPr>
+    <w:rPr>
+      <w:sz w:val="18"/>
+      <w:szCs w:val="18"/>
+    </w:rPr>
+  </w:style>
+  <w:style w:type="character" w:customStyle="1" w:styleId="a7">
+    <w:name w:val="页眉 字符"/>
+    <w:basedOn w:val="a0"/>
+    <w:link w:val="a6"/>
+    <w:uiPriority w:val="99"/>
+    <w:rsid w:val="00517970"/>
+    <w:rPr>
+      <w:sz w:val="18"/>
+      <w:szCs w:val="18"/>
+    </w:rPr>
+  </w:style>
+  <w:style w:type="paragraph" w:styleId="a8">
+    <w:name w:val="footer"/>
+    <w:basedOn w:val="a"/>
+    <w:link w:val="a9"/>
+    <w:uiPriority w:val="99"/>
+    <w:unhideWhenUsed/>
+    <w:rsid w:val="00517970"/>
+    <w:pPr>
+      <w:tabs>
+        <w:tab w:val="center" w:pos="4153"/>
+        <w:tab w:val="right" w:pos="8306"/>
+      </w:tabs>
+      <w:snapToGrid w:val="0"/>
+      <w:jc w:val="left"/>
+    </w:pPr>
+    <w:rPr>
+      <w:sz w:val="18"/>
+      <w:szCs w:val="18"/>
+    </w:rPr>
+  </w:style>
+  <w:style w:type="character" w:customStyle="1" w:styleId="a9">
+    <w:name w:val="页脚 字符"/>
+    <w:basedOn w:val="a0"/>
+    <w:link w:val="a8"/>
+    <w:uiPriority w:val="99"/>
+    <w:rsid w:val="00517970"/>
+    <w:rPr>
+      <w:sz w:val="18"/>
+      <w:szCs w:val="18"/>
+    </w:rPr>
+  </w:style>
 </w:styles>
 </file>
 

--- a/Deployment-How-To.docx
+++ b/Deployment-How-To.docx
@@ -24,7 +24,18 @@
           <w:sz w:val="32"/>
           <w:szCs w:val="32"/>
         </w:rPr>
-        <w:t>Deployment Introduction</w:t>
+        <w:t xml:space="preserve">Deployment </w:t>
+      </w:r>
+      <w:r>
+        <w:rPr>
+          <w:rFonts w:ascii="Arial" w:eastAsia="宋体" w:hAnsi="Arial" w:cs="Arial" w:hint="eastAsia"/>
+          <w:b/>
+          <w:color w:val="000000"/>
+          <w:kern w:val="0"/>
+          <w:sz w:val="32"/>
+          <w:szCs w:val="32"/>
+        </w:rPr>
+        <w:t>Instruction</w:t>
       </w:r>
     </w:p>
     <w:p>
@@ -99,6 +110,8 @@
         </w:rPr>
         <w:t>You can click the link to access this application.</w:t>
       </w:r>
+      <w:bookmarkStart w:id="0" w:name="_GoBack"/>
+      <w:bookmarkEnd w:id="0"/>
     </w:p>
     <w:p>
       <w:pPr>
@@ -1361,8 +1374,6 @@
         </w:rPr>
         <w:t xml:space="preserve"> button</w:t>
       </w:r>
-      <w:bookmarkStart w:id="0" w:name="_GoBack"/>
-      <w:bookmarkEnd w:id="0"/>
       <w:r>
         <w:rPr>
           <w:rFonts w:ascii="Arial" w:eastAsia="宋体" w:hAnsi="Arial" w:cs="Arial"/>

--- a/Deployment-How-To.docx
+++ b/Deployment-How-To.docx
@@ -110,8 +110,6 @@
         </w:rPr>
         <w:t>You can click the link to access this application.</w:t>
       </w:r>
-      <w:bookmarkStart w:id="0" w:name="_GoBack"/>
-      <w:bookmarkEnd w:id="0"/>
     </w:p>
     <w:p>
       <w:pPr>
@@ -1031,6 +1029,110 @@
     </w:p>
     <w:p>
       <w:pPr>
+        <w:widowControl/>
+        <w:spacing w:line="360" w:lineRule="auto"/>
+        <w:jc w:val="left"/>
+        <w:rPr>
+          <w:rFonts w:ascii="Arial" w:eastAsia="宋体" w:hAnsi="Arial" w:cs="Arial"/>
+          <w:color w:val="000000"/>
+          <w:kern w:val="0"/>
+          <w:sz w:val="28"/>
+          <w:szCs w:val="28"/>
+        </w:rPr>
+      </w:pPr>
+      <w:r>
+        <w:rPr>
+          <w:rFonts w:ascii="Arial" w:eastAsia="宋体" w:hAnsi="Arial" w:cs="Arial"/>
+          <w:color w:val="000000"/>
+          <w:kern w:val="0"/>
+          <w:sz w:val="28"/>
+          <w:szCs w:val="28"/>
+        </w:rPr>
+        <w:t xml:space="preserve">The final code structure of folders in src/main </w:t>
+      </w:r>
+      <w:bookmarkStart w:id="0" w:name="_GoBack"/>
+      <w:bookmarkEnd w:id="0"/>
+      <w:r>
+        <w:rPr>
+          <w:rFonts w:ascii="Arial" w:eastAsia="宋体" w:hAnsi="Arial" w:cs="Arial"/>
+          <w:color w:val="000000"/>
+          <w:kern w:val="0"/>
+          <w:sz w:val="28"/>
+          <w:szCs w:val="28"/>
+        </w:rPr>
+        <w:t>is like this:</w:t>
+      </w:r>
+    </w:p>
+    <w:p>
+      <w:pPr>
+        <w:widowControl/>
+        <w:spacing w:line="360" w:lineRule="auto"/>
+        <w:jc w:val="left"/>
+        <w:rPr>
+          <w:rFonts w:ascii="Arial" w:eastAsia="宋体" w:hAnsi="Arial" w:cs="Arial"/>
+          <w:color w:val="000000"/>
+          <w:kern w:val="0"/>
+          <w:sz w:val="28"/>
+          <w:szCs w:val="28"/>
+        </w:rPr>
+      </w:pPr>
+      <w:r>
+        <w:rPr>
+          <w:noProof/>
+        </w:rPr>
+        <w:drawing>
+          <wp:inline distT="0" distB="0" distL="0" distR="0" wp14:anchorId="04AE9E5E" wp14:editId="25E36FFA">
+            <wp:extent cx="2621507" cy="1790855"/>
+            <wp:effectExtent l="0" t="0" r="7620" b="0"/>
+            <wp:docPr id="3" name="图片 3"/>
+            <wp:cNvGraphicFramePr>
+              <a:graphicFrameLocks xmlns:a="http://schemas.openxmlformats.org/drawingml/2006/main" noChangeAspect="1"/>
+            </wp:cNvGraphicFramePr>
+            <a:graphic xmlns:a="http://schemas.openxmlformats.org/drawingml/2006/main">
+              <a:graphicData uri="http://schemas.openxmlformats.org/drawingml/2006/picture">
+                <pic:pic xmlns:pic="http://schemas.openxmlformats.org/drawingml/2006/picture">
+                  <pic:nvPicPr>
+                    <pic:cNvPr id="1" name=""/>
+                    <pic:cNvPicPr/>
+                  </pic:nvPicPr>
+                  <pic:blipFill>
+                    <a:blip r:embed="rId15"/>
+                    <a:stretch>
+                      <a:fillRect/>
+                    </a:stretch>
+                  </pic:blipFill>
+                  <pic:spPr>
+                    <a:xfrm>
+                      <a:off x="0" y="0"/>
+                      <a:ext cx="2621507" cy="1790855"/>
+                    </a:xfrm>
+                    <a:prstGeom prst="rect">
+                      <a:avLst/>
+                    </a:prstGeom>
+                  </pic:spPr>
+                </pic:pic>
+              </a:graphicData>
+            </a:graphic>
+          </wp:inline>
+        </w:drawing>
+      </w:r>
+    </w:p>
+    <w:p>
+      <w:pPr>
+        <w:widowControl/>
+        <w:spacing w:line="360" w:lineRule="auto"/>
+        <w:jc w:val="left"/>
+        <w:rPr>
+          <w:rFonts w:ascii="Arial" w:eastAsia="宋体" w:hAnsi="Arial" w:cs="Arial"/>
+          <w:color w:val="000000"/>
+          <w:kern w:val="0"/>
+          <w:sz w:val="28"/>
+          <w:szCs w:val="28"/>
+        </w:rPr>
+      </w:pPr>
+    </w:p>
+    <w:p>
+      <w:pPr>
         <w:pStyle w:val="a5"/>
         <w:widowControl/>
         <w:numPr>
@@ -1298,7 +1400,7 @@
         </w:rPr>
         <w:t xml:space="preserve">fter successfully running the application locally, you can access the application with url </w:t>
       </w:r>
-      <w:hyperlink r:id="rId15" w:history="1">
+      <w:hyperlink r:id="rId16" w:history="1">
         <w:r>
           <w:rPr>
             <w:rStyle w:val="a4"/>

--- a/Deployment-How-To.docx
+++ b/Deployment-How-To.docx
@@ -807,7 +807,17 @@
           <w:sz w:val="28"/>
           <w:szCs w:val="28"/>
         </w:rPr>
-        <w:t xml:space="preserve"> and create Angular project on </w:t>
+        <w:t xml:space="preserve"> and create Angular project</w:t>
+      </w:r>
+      <w:r>
+        <w:rPr>
+          <w:rFonts w:ascii="Arial" w:eastAsia="宋体" w:hAnsi="Arial" w:cs="Arial"/>
+          <w:color w:val="000000"/>
+          <w:kern w:val="0"/>
+          <w:sz w:val="28"/>
+          <w:szCs w:val="28"/>
+        </w:rPr>
+        <w:t xml:space="preserve"> </w:t>
       </w:r>
       <w:r>
         <w:rPr>
@@ -1048,19 +1058,37 @@
           <w:sz w:val="28"/>
           <w:szCs w:val="28"/>
         </w:rPr>
-        <w:t xml:space="preserve">The final code structure of folders in src/main </w:t>
-      </w:r>
-      <w:bookmarkStart w:id="0" w:name="_GoBack"/>
-      <w:bookmarkEnd w:id="0"/>
-      <w:r>
-        <w:rPr>
-          <w:rFonts w:ascii="Arial" w:eastAsia="宋体" w:hAnsi="Arial" w:cs="Arial"/>
-          <w:color w:val="000000"/>
-          <w:kern w:val="0"/>
-          <w:sz w:val="28"/>
-          <w:szCs w:val="28"/>
-        </w:rPr>
-        <w:t>is like this:</w:t>
+        <w:t xml:space="preserve">The final </w:t>
+      </w:r>
+      <w:r>
+        <w:rPr>
+          <w:rFonts w:ascii="Arial" w:eastAsia="宋体" w:hAnsi="Arial" w:cs="Arial" w:hint="eastAsia"/>
+          <w:color w:val="000000"/>
+          <w:kern w:val="0"/>
+          <w:sz w:val="28"/>
+          <w:szCs w:val="28"/>
+        </w:rPr>
+        <w:t>f</w:t>
+      </w:r>
+      <w:r>
+        <w:rPr>
+          <w:rFonts w:ascii="Arial" w:eastAsia="宋体" w:hAnsi="Arial" w:cs="Arial"/>
+          <w:color w:val="000000"/>
+          <w:kern w:val="0"/>
+          <w:sz w:val="28"/>
+          <w:szCs w:val="28"/>
+        </w:rPr>
+        <w:t xml:space="preserve">older </w:t>
+      </w:r>
+      <w:r>
+        <w:rPr>
+          <w:rFonts w:ascii="Arial" w:eastAsia="宋体" w:hAnsi="Arial" w:cs="Arial"/>
+          <w:color w:val="000000"/>
+          <w:kern w:val="0"/>
+          <w:sz w:val="28"/>
+          <w:szCs w:val="28"/>
+        </w:rPr>
+        <w:t>structure of folders in src/main is like this:</w:t>
       </w:r>
     </w:p>
     <w:p>
@@ -1484,7 +1512,29 @@
           <w:sz w:val="28"/>
           <w:szCs w:val="28"/>
         </w:rPr>
-        <w:t xml:space="preserve">, and then popular artists will be listed on the page with pagination. When you can click the thumbnail, a new page will </w:t>
+        <w:t>, and then popular artists will be listed on the page with pagination. When you click the thumbnail</w:t>
+      </w:r>
+      <w:r>
+        <w:rPr>
+          <w:rFonts w:ascii="Arial" w:eastAsia="宋体" w:hAnsi="Arial" w:cs="Arial"/>
+          <w:color w:val="000000"/>
+          <w:kern w:val="0"/>
+          <w:sz w:val="28"/>
+          <w:szCs w:val="28"/>
+        </w:rPr>
+        <w:t xml:space="preserve"> of an artist</w:t>
+      </w:r>
+      <w:bookmarkStart w:id="0" w:name="_GoBack"/>
+      <w:bookmarkEnd w:id="0"/>
+      <w:r>
+        <w:rPr>
+          <w:rFonts w:ascii="Arial" w:eastAsia="宋体" w:hAnsi="Arial" w:cs="Arial"/>
+          <w:color w:val="000000"/>
+          <w:kern w:val="0"/>
+          <w:sz w:val="28"/>
+          <w:szCs w:val="28"/>
+        </w:rPr>
+        <w:t xml:space="preserve">, a new page will </w:t>
       </w:r>
       <w:r>
         <w:rPr>
@@ -1524,7 +1574,27 @@
           <w:sz w:val="28"/>
           <w:szCs w:val="28"/>
         </w:rPr>
-        <w:t xml:space="preserve"> with the top tracks of the artist you click.</w:t>
+        <w:t xml:space="preserve"> with the top tracks of </w:t>
+      </w:r>
+      <w:r>
+        <w:rPr>
+          <w:rFonts w:ascii="Arial" w:eastAsia="宋体" w:hAnsi="Arial" w:cs="Arial"/>
+          <w:color w:val="000000"/>
+          <w:kern w:val="0"/>
+          <w:sz w:val="28"/>
+          <w:szCs w:val="28"/>
+        </w:rPr>
+        <w:t>this</w:t>
+      </w:r>
+      <w:r>
+        <w:rPr>
+          <w:rFonts w:ascii="Arial" w:eastAsia="宋体" w:hAnsi="Arial" w:cs="Arial"/>
+          <w:color w:val="000000"/>
+          <w:kern w:val="0"/>
+          <w:sz w:val="28"/>
+          <w:szCs w:val="28"/>
+        </w:rPr>
+        <w:t xml:space="preserve"> artist you click.</w:t>
       </w:r>
     </w:p>
     <w:sectPr>

--- a/Deployment-How-To.docx
+++ b/Deployment-How-To.docx
@@ -364,6 +364,110 @@
       </w:pPr>
       <w:r>
         <w:rPr>
+          <w:rFonts w:ascii="Arial" w:eastAsia="宋体" w:hAnsi="Arial" w:cs="Arial" w:hint="eastAsia"/>
+          <w:color w:val="000000"/>
+          <w:kern w:val="0"/>
+          <w:sz w:val="28"/>
+          <w:szCs w:val="28"/>
+        </w:rPr>
+        <w:t>Install</w:t>
+      </w:r>
+      <w:r>
+        <w:rPr>
+          <w:rFonts w:ascii="Arial" w:eastAsia="宋体" w:hAnsi="Arial" w:cs="Arial"/>
+          <w:color w:val="000000"/>
+          <w:kern w:val="0"/>
+          <w:sz w:val="28"/>
+          <w:szCs w:val="28"/>
+        </w:rPr>
+        <w:t xml:space="preserve"> </w:t>
+      </w:r>
+      <w:r>
+        <w:rPr>
+          <w:rFonts w:ascii="Arial" w:eastAsia="宋体" w:hAnsi="Arial" w:cs="Arial"/>
+          <w:color w:val="000000"/>
+          <w:kern w:val="0"/>
+          <w:sz w:val="28"/>
+          <w:szCs w:val="28"/>
+        </w:rPr>
+        <w:t>angular/cli</w:t>
+      </w:r>
+      <w:r>
+        <w:rPr>
+          <w:rFonts w:ascii="Arial" w:eastAsia="宋体" w:hAnsi="Arial" w:cs="Arial" w:hint="eastAsia"/>
+          <w:color w:val="000000"/>
+          <w:kern w:val="0"/>
+          <w:sz w:val="28"/>
+          <w:szCs w:val="28"/>
+        </w:rPr>
+        <w:t>:</w:t>
+      </w:r>
+    </w:p>
+    <w:p>
+      <w:pPr>
+        <w:pStyle w:val="a5"/>
+        <w:widowControl/>
+        <w:spacing w:line="360" w:lineRule="auto"/>
+        <w:ind w:left="360" w:firstLineChars="0" w:firstLine="0"/>
+        <w:jc w:val="left"/>
+        <w:rPr>
+          <w:rFonts w:ascii="Arial" w:eastAsia="宋体" w:hAnsi="Arial" w:cs="Arial"/>
+          <w:b/>
+          <w:color w:val="000000"/>
+          <w:kern w:val="0"/>
+          <w:sz w:val="28"/>
+          <w:szCs w:val="28"/>
+        </w:rPr>
+      </w:pPr>
+      <w:r>
+        <w:rPr>
+          <w:rFonts w:ascii="Arial" w:eastAsia="宋体" w:hAnsi="Arial" w:cs="Arial"/>
+          <w:b/>
+          <w:color w:val="000000"/>
+          <w:kern w:val="0"/>
+          <w:sz w:val="28"/>
+          <w:szCs w:val="28"/>
+        </w:rPr>
+        <w:t>npm install -g @angular/cli</w:t>
+      </w:r>
+    </w:p>
+    <w:p>
+      <w:pPr>
+        <w:pStyle w:val="a5"/>
+        <w:widowControl/>
+        <w:spacing w:line="360" w:lineRule="auto"/>
+        <w:ind w:left="360" w:firstLineChars="0" w:firstLine="0"/>
+        <w:jc w:val="left"/>
+        <w:rPr>
+          <w:rFonts w:ascii="Arial" w:eastAsia="宋体" w:hAnsi="Arial" w:cs="Arial" w:hint="eastAsia"/>
+          <w:color w:val="000000"/>
+          <w:kern w:val="0"/>
+          <w:sz w:val="28"/>
+          <w:szCs w:val="28"/>
+        </w:rPr>
+      </w:pPr>
+    </w:p>
+    <w:p>
+      <w:pPr>
+        <w:pStyle w:val="a5"/>
+        <w:widowControl/>
+        <w:numPr>
+          <w:ilvl w:val="0"/>
+          <w:numId w:val="1"/>
+        </w:numPr>
+        <w:spacing w:line="360" w:lineRule="auto"/>
+        <w:ind w:firstLineChars="0"/>
+        <w:jc w:val="left"/>
+        <w:rPr>
+          <w:rFonts w:ascii="Arial" w:eastAsia="宋体" w:hAnsi="Arial" w:cs="Arial"/>
+          <w:color w:val="000000"/>
+          <w:kern w:val="0"/>
+          <w:sz w:val="28"/>
+          <w:szCs w:val="28"/>
+        </w:rPr>
+      </w:pPr>
+      <w:r>
+        <w:rPr>
           <w:rFonts w:ascii="Arial" w:eastAsia="宋体" w:hAnsi="Arial" w:cs="Arial"/>
           <w:color w:val="000000"/>
           <w:kern w:val="0"/>
@@ -514,7 +618,6 @@
           <w:sz w:val="28"/>
           <w:szCs w:val="28"/>
         </w:rPr>
-        <w:lastRenderedPageBreak/>
         <w:t xml:space="preserve">Download the zip package of the source codes from GitHub: </w:t>
       </w:r>
       <w:hyperlink r:id="rId12" w:history="1">
@@ -567,70 +670,18 @@
           <w:sz w:val="28"/>
           <w:szCs w:val="28"/>
         </w:rPr>
-        <w:t>Unzip this package</w:t>
-      </w:r>
-      <w:r>
-        <w:rPr>
-          <w:rFonts w:ascii="Arial" w:eastAsia="宋体" w:hAnsi="Arial" w:cs="Arial"/>
-          <w:color w:val="000000"/>
-          <w:kern w:val="0"/>
-          <w:sz w:val="28"/>
-          <w:szCs w:val="28"/>
-        </w:rPr>
-        <w:t xml:space="preserve"> and enter this new folder,</w:t>
-      </w:r>
-      <w:r>
-        <w:rPr>
-          <w:rFonts w:ascii="Arial" w:eastAsia="宋体" w:hAnsi="Arial" w:cs="Arial"/>
-          <w:color w:val="000000"/>
-          <w:kern w:val="0"/>
-          <w:sz w:val="28"/>
-          <w:szCs w:val="28"/>
-        </w:rPr>
-        <w:t xml:space="preserve"> and </w:t>
-      </w:r>
-      <w:r>
-        <w:rPr>
-          <w:rFonts w:ascii="Arial" w:eastAsia="宋体" w:hAnsi="Arial" w:cs="Arial"/>
-          <w:color w:val="000000"/>
-          <w:kern w:val="0"/>
-          <w:sz w:val="28"/>
-          <w:szCs w:val="28"/>
-        </w:rPr>
-        <w:t xml:space="preserve">then </w:t>
-      </w:r>
-      <w:r>
-        <w:rPr>
-          <w:rFonts w:ascii="Arial" w:eastAsia="宋体" w:hAnsi="Arial" w:cs="Arial"/>
-          <w:color w:val="000000"/>
-          <w:kern w:val="0"/>
-          <w:sz w:val="28"/>
-          <w:szCs w:val="28"/>
-        </w:rPr>
-        <w:t>you will see the structure of this project.</w:t>
-      </w:r>
-    </w:p>
-    <w:p>
-      <w:pPr>
-        <w:widowControl/>
-        <w:spacing w:line="360" w:lineRule="auto"/>
-        <w:jc w:val="left"/>
-        <w:rPr>
-          <w:rFonts w:ascii="Arial" w:eastAsia="宋体" w:hAnsi="Arial" w:cs="Arial"/>
-          <w:color w:val="000000"/>
-          <w:kern w:val="0"/>
-          <w:sz w:val="28"/>
-          <w:szCs w:val="28"/>
-        </w:rPr>
-      </w:pPr>
-    </w:p>
-    <w:p>
-      <w:pPr>
-        <w:widowControl/>
-        <w:spacing w:line="360" w:lineRule="auto"/>
-        <w:jc w:val="left"/>
-        <w:rPr>
-          <w:rFonts w:ascii="Arial" w:eastAsia="宋体" w:hAnsi="Arial" w:cs="Arial"/>
+        <w:t>The version of angular and CLI is:</w:t>
+      </w:r>
+    </w:p>
+    <w:p>
+      <w:pPr>
+        <w:pStyle w:val="a5"/>
+        <w:widowControl/>
+        <w:spacing w:line="360" w:lineRule="auto"/>
+        <w:ind w:left="360" w:firstLineChars="0" w:firstLine="0"/>
+        <w:jc w:val="left"/>
+        <w:rPr>
+          <w:rFonts w:ascii="Arial" w:eastAsia="宋体" w:hAnsi="Arial" w:cs="Arial" w:hint="eastAsia"/>
           <w:color w:val="000000"/>
           <w:kern w:val="0"/>
           <w:sz w:val="28"/>
@@ -642,10 +693,10 @@
           <w:noProof/>
         </w:rPr>
         <w:drawing>
-          <wp:inline distT="0" distB="0" distL="0" distR="0" wp14:anchorId="5A0BE689" wp14:editId="00294CD9">
-            <wp:extent cx="1836579" cy="2027096"/>
-            <wp:effectExtent l="0" t="0" r="0" b="0"/>
-            <wp:docPr id="1" name="图片 1"/>
+          <wp:inline distT="0" distB="0" distL="0" distR="0" wp14:anchorId="48420EFA" wp14:editId="65842A4A">
+            <wp:extent cx="4709568" cy="2568163"/>
+            <wp:effectExtent l="0" t="0" r="0" b="3810"/>
+            <wp:docPr id="4" name="图片 4"/>
             <wp:cNvGraphicFramePr>
               <a:graphicFrameLocks xmlns:a="http://schemas.openxmlformats.org/drawingml/2006/main" noChangeAspect="1"/>
             </wp:cNvGraphicFramePr>
@@ -665,7 +716,7 @@
                   <pic:spPr>
                     <a:xfrm>
                       <a:off x="0" y="0"/>
-                      <a:ext cx="1836579" cy="2027096"/>
+                      <a:ext cx="4709568" cy="2568163"/>
                     </a:xfrm>
                     <a:prstGeom prst="rect">
                       <a:avLst/>
@@ -677,212 +728,8 @@
           </wp:inline>
         </w:drawing>
       </w:r>
-    </w:p>
-    <w:p>
-      <w:pPr>
-        <w:widowControl/>
-        <w:spacing w:line="360" w:lineRule="auto"/>
-        <w:jc w:val="left"/>
-        <w:rPr>
-          <w:rFonts w:ascii="Arial" w:eastAsia="宋体" w:hAnsi="Arial" w:cs="Arial"/>
-          <w:color w:val="000000"/>
-          <w:kern w:val="0"/>
-          <w:sz w:val="28"/>
-          <w:szCs w:val="28"/>
-        </w:rPr>
-      </w:pPr>
-    </w:p>
-    <w:p>
-      <w:pPr>
-        <w:widowControl/>
-        <w:spacing w:line="360" w:lineRule="auto"/>
-        <w:jc w:val="left"/>
-        <w:rPr>
-          <w:rFonts w:ascii="Arial" w:eastAsia="宋体" w:hAnsi="Arial" w:cs="Arial"/>
-          <w:color w:val="000000"/>
-          <w:kern w:val="0"/>
-          <w:sz w:val="28"/>
-          <w:szCs w:val="28"/>
-        </w:rPr>
-      </w:pPr>
-      <w:r>
-        <w:rPr>
-          <w:rFonts w:ascii="Arial" w:eastAsia="宋体" w:hAnsi="Arial" w:cs="Arial"/>
-          <w:color w:val="000000"/>
-          <w:kern w:val="0"/>
-          <w:sz w:val="28"/>
-          <w:szCs w:val="28"/>
-        </w:rPr>
-        <w:t xml:space="preserve">Java codes are in </w:t>
-      </w:r>
-      <w:r>
-        <w:rPr>
-          <w:rFonts w:ascii="Arial" w:eastAsia="宋体" w:hAnsi="Arial" w:cs="Arial"/>
-          <w:color w:val="000000"/>
-          <w:kern w:val="0"/>
-          <w:sz w:val="28"/>
-          <w:szCs w:val="28"/>
-        </w:rPr>
-        <w:t xml:space="preserve">the </w:t>
-      </w:r>
-      <w:r>
-        <w:rPr>
-          <w:rFonts w:ascii="Arial" w:eastAsia="宋体" w:hAnsi="Arial" w:cs="Arial"/>
-          <w:color w:val="000000"/>
-          <w:kern w:val="0"/>
-          <w:sz w:val="28"/>
-          <w:szCs w:val="28"/>
-        </w:rPr>
-        <w:t xml:space="preserve">src folder and angular part is in </w:t>
-      </w:r>
-      <w:r>
-        <w:rPr>
-          <w:rFonts w:ascii="Arial" w:eastAsia="宋体" w:hAnsi="Arial" w:cs="Arial"/>
-          <w:color w:val="000000"/>
-          <w:kern w:val="0"/>
-          <w:sz w:val="28"/>
-          <w:szCs w:val="28"/>
-        </w:rPr>
-        <w:t xml:space="preserve">the </w:t>
-      </w:r>
-      <w:r>
-        <w:rPr>
-          <w:rFonts w:ascii="Arial" w:eastAsia="宋体" w:hAnsi="Arial" w:cs="Arial"/>
-          <w:color w:val="000000"/>
-          <w:kern w:val="0"/>
-          <w:sz w:val="28"/>
-          <w:szCs w:val="28"/>
-        </w:rPr>
-        <w:t>angular-src folder.</w:t>
-      </w:r>
-      <w:r>
-        <w:rPr>
-          <w:rFonts w:ascii="Arial" w:eastAsia="宋体" w:hAnsi="Arial" w:cs="Arial"/>
-          <w:color w:val="000000"/>
-          <w:kern w:val="0"/>
-          <w:sz w:val="28"/>
-          <w:szCs w:val="28"/>
-        </w:rPr>
-        <w:t xml:space="preserve"> </w:t>
-      </w:r>
-    </w:p>
-    <w:p>
-      <w:pPr>
-        <w:widowControl/>
-        <w:spacing w:line="360" w:lineRule="auto"/>
-        <w:jc w:val="left"/>
-        <w:rPr>
-          <w:rFonts w:ascii="Arial" w:eastAsia="宋体" w:hAnsi="Arial" w:cs="Arial"/>
-          <w:color w:val="000000"/>
-          <w:kern w:val="0"/>
-          <w:sz w:val="28"/>
-          <w:szCs w:val="28"/>
-        </w:rPr>
-      </w:pPr>
-      <w:r>
-        <w:rPr>
-          <w:rFonts w:ascii="Arial" w:eastAsia="宋体" w:hAnsi="Arial" w:cs="Arial"/>
-          <w:color w:val="000000"/>
-          <w:kern w:val="0"/>
-          <w:sz w:val="28"/>
-          <w:szCs w:val="28"/>
-        </w:rPr>
-        <w:t xml:space="preserve">Enter the </w:t>
-      </w:r>
-      <w:r>
-        <w:rPr>
-          <w:rFonts w:ascii="Arial" w:eastAsia="宋体" w:hAnsi="Arial" w:cs="Arial"/>
-          <w:color w:val="000000"/>
-          <w:kern w:val="0"/>
-          <w:sz w:val="28"/>
-          <w:szCs w:val="28"/>
-        </w:rPr>
-        <w:t>MyLastFm-main\src\main</w:t>
-      </w:r>
-      <w:r>
-        <w:rPr>
-          <w:rFonts w:ascii="Arial" w:eastAsia="宋体" w:hAnsi="Arial" w:cs="Arial"/>
-          <w:color w:val="000000"/>
-          <w:kern w:val="0"/>
-          <w:sz w:val="28"/>
-          <w:szCs w:val="28"/>
-        </w:rPr>
-        <w:t xml:space="preserve"> and create Angular project</w:t>
-      </w:r>
-      <w:r>
-        <w:rPr>
-          <w:rFonts w:ascii="Arial" w:eastAsia="宋体" w:hAnsi="Arial" w:cs="Arial"/>
-          <w:color w:val="000000"/>
-          <w:kern w:val="0"/>
-          <w:sz w:val="28"/>
-          <w:szCs w:val="28"/>
-        </w:rPr>
-        <w:t xml:space="preserve"> </w:t>
-      </w:r>
-      <w:r>
-        <w:rPr>
-          <w:rFonts w:ascii="Arial" w:eastAsia="宋体" w:hAnsi="Arial" w:cs="Arial"/>
-          <w:color w:val="000000"/>
-          <w:kern w:val="0"/>
-          <w:sz w:val="28"/>
-          <w:szCs w:val="28"/>
-        </w:rPr>
-        <w:t>with the command followed:</w:t>
-      </w:r>
-    </w:p>
-    <w:p>
-      <w:pPr>
-        <w:widowControl/>
-        <w:spacing w:line="360" w:lineRule="auto"/>
-        <w:jc w:val="left"/>
-        <w:rPr>
-          <w:rFonts w:ascii="Arial" w:eastAsia="宋体" w:hAnsi="Arial" w:cs="Arial"/>
-          <w:color w:val="000000"/>
-          <w:kern w:val="0"/>
-          <w:sz w:val="28"/>
-          <w:szCs w:val="28"/>
-        </w:rPr>
-      </w:pPr>
-    </w:p>
-    <w:p>
-      <w:pPr>
-        <w:widowControl/>
-        <w:spacing w:line="360" w:lineRule="auto"/>
-        <w:jc w:val="left"/>
-        <w:rPr>
-          <w:rFonts w:ascii="Arial" w:eastAsia="宋体" w:hAnsi="Arial" w:cs="Arial"/>
-          <w:b/>
-          <w:color w:val="000000"/>
-          <w:kern w:val="0"/>
-          <w:sz w:val="28"/>
-          <w:szCs w:val="28"/>
-        </w:rPr>
-      </w:pPr>
-      <w:r>
-        <w:rPr>
-          <w:rFonts w:ascii="Arial" w:eastAsia="宋体" w:hAnsi="Arial" w:cs="Arial"/>
-          <w:b/>
-          <w:color w:val="000000"/>
-          <w:kern w:val="0"/>
-          <w:sz w:val="28"/>
-          <w:szCs w:val="28"/>
-        </w:rPr>
-        <w:t>ng new LastFmWeb</w:t>
-      </w:r>
-    </w:p>
-    <w:p>
-      <w:pPr>
-        <w:widowControl/>
-        <w:spacing w:line="360" w:lineRule="auto"/>
-        <w:jc w:val="left"/>
-        <w:rPr>
-          <w:rFonts w:ascii="Arial" w:eastAsia="宋体" w:hAnsi="Arial" w:cs="Arial"/>
-          <w:color w:val="000000"/>
-          <w:kern w:val="0"/>
-          <w:sz w:val="28"/>
-          <w:szCs w:val="28"/>
-        </w:rPr>
-      </w:pPr>
+      <w:bookmarkStart w:id="0" w:name="_GoBack"/>
+      <w:bookmarkEnd w:id="0"/>
     </w:p>
     <w:p>
       <w:pPr>
@@ -911,28 +758,62 @@
           <w:sz w:val="28"/>
           <w:szCs w:val="28"/>
         </w:rPr>
-        <w:t>When the angular LastFmWeb is created under src\main folder, you will see the src folder in the LastFmWeb</w:t>
-      </w:r>
-      <w:r>
-        <w:rPr>
-          <w:rFonts w:ascii="Arial" w:eastAsia="宋体" w:hAnsi="Arial" w:cs="Arial"/>
-          <w:color w:val="000000"/>
-          <w:kern w:val="0"/>
-          <w:sz w:val="28"/>
-          <w:szCs w:val="28"/>
-        </w:rPr>
-        <w:t xml:space="preserve"> as followed</w:t>
-      </w:r>
-      <w:r>
-        <w:rPr>
-          <w:rFonts w:ascii="Arial" w:eastAsia="宋体" w:hAnsi="Arial" w:cs="Arial"/>
-          <w:color w:val="000000"/>
-          <w:kern w:val="0"/>
-          <w:sz w:val="28"/>
-          <w:szCs w:val="28"/>
-        </w:rPr>
-        <w:t xml:space="preserve">. </w:t>
-      </w:r>
+        <w:t>Unzip this package</w:t>
+      </w:r>
+      <w:r>
+        <w:rPr>
+          <w:rFonts w:ascii="Arial" w:eastAsia="宋体" w:hAnsi="Arial" w:cs="Arial"/>
+          <w:color w:val="000000"/>
+          <w:kern w:val="0"/>
+          <w:sz w:val="28"/>
+          <w:szCs w:val="28"/>
+        </w:rPr>
+        <w:t xml:space="preserve"> and enter this new folder,</w:t>
+      </w:r>
+      <w:r>
+        <w:rPr>
+          <w:rFonts w:ascii="Arial" w:eastAsia="宋体" w:hAnsi="Arial" w:cs="Arial"/>
+          <w:color w:val="000000"/>
+          <w:kern w:val="0"/>
+          <w:sz w:val="28"/>
+          <w:szCs w:val="28"/>
+        </w:rPr>
+        <w:t xml:space="preserve"> and </w:t>
+      </w:r>
+      <w:r>
+        <w:rPr>
+          <w:rFonts w:ascii="Arial" w:eastAsia="宋体" w:hAnsi="Arial" w:cs="Arial"/>
+          <w:color w:val="000000"/>
+          <w:kern w:val="0"/>
+          <w:sz w:val="28"/>
+          <w:szCs w:val="28"/>
+        </w:rPr>
+        <w:t xml:space="preserve">then </w:t>
+      </w:r>
+      <w:r>
+        <w:rPr>
+          <w:rFonts w:ascii="Arial" w:eastAsia="宋体" w:hAnsi="Arial" w:cs="Arial"/>
+          <w:color w:val="000000"/>
+          <w:kern w:val="0"/>
+          <w:sz w:val="28"/>
+          <w:szCs w:val="28"/>
+        </w:rPr>
+        <w:t>you will see the structure of this project.</w:t>
+      </w:r>
+    </w:p>
+    <w:p>
+      <w:pPr>
+        <w:widowControl/>
+        <w:spacing w:line="360" w:lineRule="auto"/>
+        <w:jc w:val="left"/>
+        <w:rPr>
+          <w:rFonts w:ascii="Arial" w:eastAsia="宋体" w:hAnsi="Arial" w:cs="Arial"/>
+          <w:color w:val="000000"/>
+          <w:kern w:val="0"/>
+          <w:sz w:val="28"/>
+          <w:szCs w:val="28"/>
+        </w:rPr>
+      </w:pPr>
     </w:p>
     <w:p>
       <w:pPr>
@@ -951,12 +832,11 @@
         <w:rPr>
           <w:noProof/>
         </w:rPr>
-        <w:lastRenderedPageBreak/>
         <w:drawing>
-          <wp:inline distT="0" distB="0" distL="0" distR="0" wp14:anchorId="3B668A65" wp14:editId="7A83A7E5">
-            <wp:extent cx="1928027" cy="3116850"/>
-            <wp:effectExtent l="0" t="0" r="0" b="7620"/>
-            <wp:docPr id="2" name="图片 2"/>
+          <wp:inline distT="0" distB="0" distL="0" distR="0" wp14:anchorId="5A0BE689" wp14:editId="00294CD9">
+            <wp:extent cx="1836579" cy="2027096"/>
+            <wp:effectExtent l="0" t="0" r="0" b="0"/>
+            <wp:docPr id="1" name="图片 1"/>
             <wp:cNvGraphicFramePr>
               <a:graphicFrameLocks xmlns:a="http://schemas.openxmlformats.org/drawingml/2006/main" noChangeAspect="1"/>
             </wp:cNvGraphicFramePr>
@@ -976,7 +856,7 @@
                   <pic:spPr>
                     <a:xfrm>
                       <a:off x="0" y="0"/>
-                      <a:ext cx="1928027" cy="3116850"/>
+                      <a:ext cx="1836579" cy="2027096"/>
                     </a:xfrm>
                     <a:prstGeom prst="rect">
                       <a:avLst/>
@@ -1002,93 +882,247 @@
           <w:szCs w:val="28"/>
         </w:rPr>
       </w:pPr>
-      <w:r>
-        <w:rPr>
-          <w:rFonts w:ascii="Arial" w:eastAsia="宋体" w:hAnsi="Arial" w:cs="Arial"/>
-          <w:color w:val="000000"/>
-          <w:kern w:val="0"/>
-          <w:sz w:val="28"/>
-          <w:szCs w:val="28"/>
-        </w:rPr>
-        <w:t>delete this src in the LastFmWeb and copy the src folder in angular-src into the LastFmWeb</w:t>
-      </w:r>
-      <w:r>
-        <w:rPr>
-          <w:rFonts w:ascii="Arial" w:eastAsia="宋体" w:hAnsi="Arial" w:cs="Arial"/>
-          <w:color w:val="000000"/>
-          <w:kern w:val="0"/>
-          <w:sz w:val="28"/>
-          <w:szCs w:val="28"/>
-        </w:rPr>
-        <w:t>.</w:t>
-      </w:r>
-    </w:p>
-    <w:p>
-      <w:pPr>
-        <w:widowControl/>
-        <w:spacing w:line="360" w:lineRule="auto"/>
-        <w:jc w:val="left"/>
-        <w:rPr>
-          <w:rFonts w:ascii="Arial" w:eastAsia="宋体" w:hAnsi="Arial" w:cs="Arial"/>
-          <w:color w:val="000000"/>
-          <w:kern w:val="0"/>
-          <w:sz w:val="28"/>
-          <w:szCs w:val="28"/>
-        </w:rPr>
-      </w:pPr>
-    </w:p>
-    <w:p>
-      <w:pPr>
-        <w:widowControl/>
-        <w:spacing w:line="360" w:lineRule="auto"/>
-        <w:jc w:val="left"/>
-        <w:rPr>
-          <w:rFonts w:ascii="Arial" w:eastAsia="宋体" w:hAnsi="Arial" w:cs="Arial"/>
-          <w:color w:val="000000"/>
-          <w:kern w:val="0"/>
-          <w:sz w:val="28"/>
-          <w:szCs w:val="28"/>
-        </w:rPr>
-      </w:pPr>
-      <w:r>
-        <w:rPr>
-          <w:rFonts w:ascii="Arial" w:eastAsia="宋体" w:hAnsi="Arial" w:cs="Arial"/>
-          <w:color w:val="000000"/>
-          <w:kern w:val="0"/>
-          <w:sz w:val="28"/>
-          <w:szCs w:val="28"/>
-        </w:rPr>
-        <w:t xml:space="preserve">The final </w:t>
-      </w:r>
-      <w:r>
-        <w:rPr>
-          <w:rFonts w:ascii="Arial" w:eastAsia="宋体" w:hAnsi="Arial" w:cs="Arial" w:hint="eastAsia"/>
-          <w:color w:val="000000"/>
-          <w:kern w:val="0"/>
-          <w:sz w:val="28"/>
-          <w:szCs w:val="28"/>
-        </w:rPr>
-        <w:t>f</w:t>
-      </w:r>
-      <w:r>
-        <w:rPr>
-          <w:rFonts w:ascii="Arial" w:eastAsia="宋体" w:hAnsi="Arial" w:cs="Arial"/>
-          <w:color w:val="000000"/>
-          <w:kern w:val="0"/>
-          <w:sz w:val="28"/>
-          <w:szCs w:val="28"/>
-        </w:rPr>
-        <w:t xml:space="preserve">older </w:t>
-      </w:r>
-      <w:r>
-        <w:rPr>
-          <w:rFonts w:ascii="Arial" w:eastAsia="宋体" w:hAnsi="Arial" w:cs="Arial"/>
-          <w:color w:val="000000"/>
-          <w:kern w:val="0"/>
-          <w:sz w:val="28"/>
-          <w:szCs w:val="28"/>
-        </w:rPr>
-        <w:t>structure of folders in src/main is like this:</w:t>
+    </w:p>
+    <w:p>
+      <w:pPr>
+        <w:widowControl/>
+        <w:spacing w:line="360" w:lineRule="auto"/>
+        <w:jc w:val="left"/>
+        <w:rPr>
+          <w:rFonts w:ascii="Arial" w:eastAsia="宋体" w:hAnsi="Arial" w:cs="Arial"/>
+          <w:color w:val="000000"/>
+          <w:kern w:val="0"/>
+          <w:sz w:val="28"/>
+          <w:szCs w:val="28"/>
+        </w:rPr>
+      </w:pPr>
+      <w:r>
+        <w:rPr>
+          <w:rFonts w:ascii="Arial" w:eastAsia="宋体" w:hAnsi="Arial" w:cs="Arial"/>
+          <w:color w:val="000000"/>
+          <w:kern w:val="0"/>
+          <w:sz w:val="28"/>
+          <w:szCs w:val="28"/>
+        </w:rPr>
+        <w:t xml:space="preserve">Java codes are in </w:t>
+      </w:r>
+      <w:r>
+        <w:rPr>
+          <w:rFonts w:ascii="Arial" w:eastAsia="宋体" w:hAnsi="Arial" w:cs="Arial"/>
+          <w:color w:val="000000"/>
+          <w:kern w:val="0"/>
+          <w:sz w:val="28"/>
+          <w:szCs w:val="28"/>
+        </w:rPr>
+        <w:t xml:space="preserve">the </w:t>
+      </w:r>
+      <w:r>
+        <w:rPr>
+          <w:rFonts w:ascii="Arial" w:eastAsia="宋体" w:hAnsi="Arial" w:cs="Arial"/>
+          <w:color w:val="000000"/>
+          <w:kern w:val="0"/>
+          <w:sz w:val="28"/>
+          <w:szCs w:val="28"/>
+        </w:rPr>
+        <w:t xml:space="preserve">src folder and angular part is in </w:t>
+      </w:r>
+      <w:r>
+        <w:rPr>
+          <w:rFonts w:ascii="Arial" w:eastAsia="宋体" w:hAnsi="Arial" w:cs="Arial"/>
+          <w:color w:val="000000"/>
+          <w:kern w:val="0"/>
+          <w:sz w:val="28"/>
+          <w:szCs w:val="28"/>
+        </w:rPr>
+        <w:t xml:space="preserve">the </w:t>
+      </w:r>
+      <w:r>
+        <w:rPr>
+          <w:rFonts w:ascii="Arial" w:eastAsia="宋体" w:hAnsi="Arial" w:cs="Arial"/>
+          <w:color w:val="000000"/>
+          <w:kern w:val="0"/>
+          <w:sz w:val="28"/>
+          <w:szCs w:val="28"/>
+        </w:rPr>
+        <w:t>angular-src folder.</w:t>
+      </w:r>
+      <w:r>
+        <w:rPr>
+          <w:rFonts w:ascii="Arial" w:eastAsia="宋体" w:hAnsi="Arial" w:cs="Arial"/>
+          <w:color w:val="000000"/>
+          <w:kern w:val="0"/>
+          <w:sz w:val="28"/>
+          <w:szCs w:val="28"/>
+        </w:rPr>
+        <w:t xml:space="preserve"> </w:t>
+      </w:r>
+    </w:p>
+    <w:p>
+      <w:pPr>
+        <w:widowControl/>
+        <w:spacing w:line="360" w:lineRule="auto"/>
+        <w:jc w:val="left"/>
+        <w:rPr>
+          <w:rFonts w:ascii="Arial" w:eastAsia="宋体" w:hAnsi="Arial" w:cs="Arial"/>
+          <w:color w:val="000000"/>
+          <w:kern w:val="0"/>
+          <w:sz w:val="28"/>
+          <w:szCs w:val="28"/>
+        </w:rPr>
+      </w:pPr>
+      <w:r>
+        <w:rPr>
+          <w:rFonts w:ascii="Arial" w:eastAsia="宋体" w:hAnsi="Arial" w:cs="Arial"/>
+          <w:color w:val="000000"/>
+          <w:kern w:val="0"/>
+          <w:sz w:val="28"/>
+          <w:szCs w:val="28"/>
+        </w:rPr>
+        <w:t xml:space="preserve">Enter the </w:t>
+      </w:r>
+      <w:r>
+        <w:rPr>
+          <w:rFonts w:ascii="Arial" w:eastAsia="宋体" w:hAnsi="Arial" w:cs="Arial"/>
+          <w:color w:val="000000"/>
+          <w:kern w:val="0"/>
+          <w:sz w:val="28"/>
+          <w:szCs w:val="28"/>
+        </w:rPr>
+        <w:t>MyLastFm-main\src\main</w:t>
+      </w:r>
+      <w:r>
+        <w:rPr>
+          <w:rFonts w:ascii="Arial" w:eastAsia="宋体" w:hAnsi="Arial" w:cs="Arial"/>
+          <w:color w:val="000000"/>
+          <w:kern w:val="0"/>
+          <w:sz w:val="28"/>
+          <w:szCs w:val="28"/>
+        </w:rPr>
+        <w:t xml:space="preserve"> and create Angular project</w:t>
+      </w:r>
+      <w:r>
+        <w:rPr>
+          <w:rFonts w:ascii="Arial" w:eastAsia="宋体" w:hAnsi="Arial" w:cs="Arial"/>
+          <w:color w:val="000000"/>
+          <w:kern w:val="0"/>
+          <w:sz w:val="28"/>
+          <w:szCs w:val="28"/>
+        </w:rPr>
+        <w:t xml:space="preserve"> </w:t>
+      </w:r>
+      <w:r>
+        <w:rPr>
+          <w:rFonts w:ascii="Arial" w:eastAsia="宋体" w:hAnsi="Arial" w:cs="Arial"/>
+          <w:color w:val="000000"/>
+          <w:kern w:val="0"/>
+          <w:sz w:val="28"/>
+          <w:szCs w:val="28"/>
+        </w:rPr>
+        <w:t>with the command followed:</w:t>
+      </w:r>
+    </w:p>
+    <w:p>
+      <w:pPr>
+        <w:widowControl/>
+        <w:spacing w:line="360" w:lineRule="auto"/>
+        <w:jc w:val="left"/>
+        <w:rPr>
+          <w:rFonts w:ascii="Arial" w:eastAsia="宋体" w:hAnsi="Arial" w:cs="Arial"/>
+          <w:color w:val="000000"/>
+          <w:kern w:val="0"/>
+          <w:sz w:val="28"/>
+          <w:szCs w:val="28"/>
+        </w:rPr>
+      </w:pPr>
+    </w:p>
+    <w:p>
+      <w:pPr>
+        <w:widowControl/>
+        <w:spacing w:line="360" w:lineRule="auto"/>
+        <w:jc w:val="left"/>
+        <w:rPr>
+          <w:rFonts w:ascii="Arial" w:eastAsia="宋体" w:hAnsi="Arial" w:cs="Arial"/>
+          <w:b/>
+          <w:color w:val="000000"/>
+          <w:kern w:val="0"/>
+          <w:sz w:val="28"/>
+          <w:szCs w:val="28"/>
+        </w:rPr>
+      </w:pPr>
+      <w:r>
+        <w:rPr>
+          <w:rFonts w:ascii="Arial" w:eastAsia="宋体" w:hAnsi="Arial" w:cs="Arial"/>
+          <w:b/>
+          <w:color w:val="000000"/>
+          <w:kern w:val="0"/>
+          <w:sz w:val="28"/>
+          <w:szCs w:val="28"/>
+        </w:rPr>
+        <w:t>ng new LastFmWeb</w:t>
+      </w:r>
+    </w:p>
+    <w:p>
+      <w:pPr>
+        <w:widowControl/>
+        <w:spacing w:line="360" w:lineRule="auto"/>
+        <w:jc w:val="left"/>
+        <w:rPr>
+          <w:rFonts w:ascii="Arial" w:eastAsia="宋体" w:hAnsi="Arial" w:cs="Arial"/>
+          <w:color w:val="000000"/>
+          <w:kern w:val="0"/>
+          <w:sz w:val="28"/>
+          <w:szCs w:val="28"/>
+        </w:rPr>
+      </w:pPr>
+    </w:p>
+    <w:p>
+      <w:pPr>
+        <w:pStyle w:val="a5"/>
+        <w:widowControl/>
+        <w:numPr>
+          <w:ilvl w:val="0"/>
+          <w:numId w:val="1"/>
+        </w:numPr>
+        <w:spacing w:line="360" w:lineRule="auto"/>
+        <w:ind w:firstLineChars="0"/>
+        <w:jc w:val="left"/>
+        <w:rPr>
+          <w:rFonts w:ascii="Arial" w:eastAsia="宋体" w:hAnsi="Arial" w:cs="Arial"/>
+          <w:color w:val="000000"/>
+          <w:kern w:val="0"/>
+          <w:sz w:val="28"/>
+          <w:szCs w:val="28"/>
+        </w:rPr>
+      </w:pPr>
+      <w:r>
+        <w:rPr>
+          <w:rFonts w:ascii="Arial" w:eastAsia="宋体" w:hAnsi="Arial" w:cs="Arial"/>
+          <w:color w:val="000000"/>
+          <w:kern w:val="0"/>
+          <w:sz w:val="28"/>
+          <w:szCs w:val="28"/>
+        </w:rPr>
+        <w:t>When the angular LastFmWeb is created under src\main folder, you will see the src folder in the LastFmWeb</w:t>
+      </w:r>
+      <w:r>
+        <w:rPr>
+          <w:rFonts w:ascii="Arial" w:eastAsia="宋体" w:hAnsi="Arial" w:cs="Arial"/>
+          <w:color w:val="000000"/>
+          <w:kern w:val="0"/>
+          <w:sz w:val="28"/>
+          <w:szCs w:val="28"/>
+        </w:rPr>
+        <w:t xml:space="preserve"> as followed</w:t>
+      </w:r>
+      <w:r>
+        <w:rPr>
+          <w:rFonts w:ascii="Arial" w:eastAsia="宋体" w:hAnsi="Arial" w:cs="Arial"/>
+          <w:color w:val="000000"/>
+          <w:kern w:val="0"/>
+          <w:sz w:val="28"/>
+          <w:szCs w:val="28"/>
+        </w:rPr>
+        <w:t xml:space="preserve">. </w:t>
       </w:r>
     </w:p>
     <w:p>
@@ -1109,10 +1143,10 @@
           <w:noProof/>
         </w:rPr>
         <w:drawing>
-          <wp:inline distT="0" distB="0" distL="0" distR="0" wp14:anchorId="04AE9E5E" wp14:editId="25E36FFA">
-            <wp:extent cx="2621507" cy="1790855"/>
-            <wp:effectExtent l="0" t="0" r="7620" b="0"/>
-            <wp:docPr id="3" name="图片 3"/>
+          <wp:inline distT="0" distB="0" distL="0" distR="0" wp14:anchorId="3B668A65" wp14:editId="7A83A7E5">
+            <wp:extent cx="1928027" cy="3116850"/>
+            <wp:effectExtent l="0" t="0" r="0" b="7620"/>
+            <wp:docPr id="2" name="图片 2"/>
             <wp:cNvGraphicFramePr>
               <a:graphicFrameLocks xmlns:a="http://schemas.openxmlformats.org/drawingml/2006/main" noChangeAspect="1"/>
             </wp:cNvGraphicFramePr>
@@ -1132,6 +1166,163 @@
                   <pic:spPr>
                     <a:xfrm>
                       <a:off x="0" y="0"/>
+                      <a:ext cx="1928027" cy="3116850"/>
+                    </a:xfrm>
+                    <a:prstGeom prst="rect">
+                      <a:avLst/>
+                    </a:prstGeom>
+                  </pic:spPr>
+                </pic:pic>
+              </a:graphicData>
+            </a:graphic>
+          </wp:inline>
+        </w:drawing>
+      </w:r>
+    </w:p>
+    <w:p>
+      <w:pPr>
+        <w:widowControl/>
+        <w:spacing w:line="360" w:lineRule="auto"/>
+        <w:jc w:val="left"/>
+        <w:rPr>
+          <w:rFonts w:ascii="Arial" w:eastAsia="宋体" w:hAnsi="Arial" w:cs="Arial"/>
+          <w:color w:val="000000"/>
+          <w:kern w:val="0"/>
+          <w:sz w:val="28"/>
+          <w:szCs w:val="28"/>
+        </w:rPr>
+      </w:pPr>
+      <w:r>
+        <w:rPr>
+          <w:rFonts w:ascii="Arial" w:eastAsia="宋体" w:hAnsi="Arial" w:cs="Arial"/>
+          <w:color w:val="000000"/>
+          <w:kern w:val="0"/>
+          <w:sz w:val="28"/>
+          <w:szCs w:val="28"/>
+        </w:rPr>
+        <w:t>delete this src in the LastFmWeb and copy the src folder in angular-src into the LastFmWeb</w:t>
+      </w:r>
+      <w:r>
+        <w:rPr>
+          <w:rFonts w:ascii="Arial" w:eastAsia="宋体" w:hAnsi="Arial" w:cs="Arial"/>
+          <w:color w:val="000000"/>
+          <w:kern w:val="0"/>
+          <w:sz w:val="28"/>
+          <w:szCs w:val="28"/>
+        </w:rPr>
+        <w:t>.</w:t>
+      </w:r>
+    </w:p>
+    <w:p>
+      <w:pPr>
+        <w:widowControl/>
+        <w:spacing w:line="360" w:lineRule="auto"/>
+        <w:jc w:val="left"/>
+        <w:rPr>
+          <w:rFonts w:ascii="Arial" w:eastAsia="宋体" w:hAnsi="Arial" w:cs="Arial"/>
+          <w:color w:val="000000"/>
+          <w:kern w:val="0"/>
+          <w:sz w:val="28"/>
+          <w:szCs w:val="28"/>
+        </w:rPr>
+      </w:pPr>
+    </w:p>
+    <w:p>
+      <w:pPr>
+        <w:widowControl/>
+        <w:spacing w:line="360" w:lineRule="auto"/>
+        <w:jc w:val="left"/>
+        <w:rPr>
+          <w:rFonts w:ascii="Arial" w:eastAsia="宋体" w:hAnsi="Arial" w:cs="Arial"/>
+          <w:color w:val="000000"/>
+          <w:kern w:val="0"/>
+          <w:sz w:val="28"/>
+          <w:szCs w:val="28"/>
+        </w:rPr>
+      </w:pPr>
+      <w:r>
+        <w:rPr>
+          <w:rFonts w:ascii="Arial" w:eastAsia="宋体" w:hAnsi="Arial" w:cs="Arial"/>
+          <w:color w:val="000000"/>
+          <w:kern w:val="0"/>
+          <w:sz w:val="28"/>
+          <w:szCs w:val="28"/>
+        </w:rPr>
+        <w:t xml:space="preserve">The final </w:t>
+      </w:r>
+      <w:r>
+        <w:rPr>
+          <w:rFonts w:ascii="Arial" w:eastAsia="宋体" w:hAnsi="Arial" w:cs="Arial" w:hint="eastAsia"/>
+          <w:color w:val="000000"/>
+          <w:kern w:val="0"/>
+          <w:sz w:val="28"/>
+          <w:szCs w:val="28"/>
+        </w:rPr>
+        <w:t>f</w:t>
+      </w:r>
+      <w:r>
+        <w:rPr>
+          <w:rFonts w:ascii="Arial" w:eastAsia="宋体" w:hAnsi="Arial" w:cs="Arial"/>
+          <w:color w:val="000000"/>
+          <w:kern w:val="0"/>
+          <w:sz w:val="28"/>
+          <w:szCs w:val="28"/>
+        </w:rPr>
+        <w:t xml:space="preserve">older </w:t>
+      </w:r>
+      <w:r>
+        <w:rPr>
+          <w:rFonts w:ascii="Arial" w:eastAsia="宋体" w:hAnsi="Arial" w:cs="Arial"/>
+          <w:color w:val="000000"/>
+          <w:kern w:val="0"/>
+          <w:sz w:val="28"/>
+          <w:szCs w:val="28"/>
+        </w:rPr>
+        <w:t>structure of folders in src/main is like this:</w:t>
+      </w:r>
+    </w:p>
+    <w:p>
+      <w:pPr>
+        <w:widowControl/>
+        <w:spacing w:line="360" w:lineRule="auto"/>
+        <w:jc w:val="left"/>
+        <w:rPr>
+          <w:rFonts w:ascii="Arial" w:eastAsia="宋体" w:hAnsi="Arial" w:cs="Arial"/>
+          <w:color w:val="000000"/>
+          <w:kern w:val="0"/>
+          <w:sz w:val="28"/>
+          <w:szCs w:val="28"/>
+        </w:rPr>
+      </w:pPr>
+      <w:r>
+        <w:rPr>
+          <w:noProof/>
+        </w:rPr>
+        <w:lastRenderedPageBreak/>
+        <w:drawing>
+          <wp:inline distT="0" distB="0" distL="0" distR="0" wp14:anchorId="04AE9E5E" wp14:editId="25E36FFA">
+            <wp:extent cx="2621507" cy="1790855"/>
+            <wp:effectExtent l="0" t="0" r="7620" b="0"/>
+            <wp:docPr id="3" name="图片 3"/>
+            <wp:cNvGraphicFramePr>
+              <a:graphicFrameLocks xmlns:a="http://schemas.openxmlformats.org/drawingml/2006/main" noChangeAspect="1"/>
+            </wp:cNvGraphicFramePr>
+            <a:graphic xmlns:a="http://schemas.openxmlformats.org/drawingml/2006/main">
+              <a:graphicData uri="http://schemas.openxmlformats.org/drawingml/2006/picture">
+                <pic:pic xmlns:pic="http://schemas.openxmlformats.org/drawingml/2006/picture">
+                  <pic:nvPicPr>
+                    <pic:cNvPr id="1" name=""/>
+                    <pic:cNvPicPr/>
+                  </pic:nvPicPr>
+                  <pic:blipFill>
+                    <a:blip r:embed="rId16"/>
+                    <a:stretch>
+                      <a:fillRect/>
+                    </a:stretch>
+                  </pic:blipFill>
+                  <pic:spPr>
+                    <a:xfrm>
+                      <a:off x="0" y="0"/>
                       <a:ext cx="2621507" cy="1790855"/>
                     </a:xfrm>
                     <a:prstGeom prst="rect">
@@ -1428,7 +1619,7 @@
         </w:rPr>
         <w:t xml:space="preserve">fter successfully running the application locally, you can access the application with url </w:t>
       </w:r>
-      <w:hyperlink r:id="rId16" w:history="1">
+      <w:hyperlink r:id="rId17" w:history="1">
         <w:r>
           <w:rPr>
             <w:rStyle w:val="a4"/>
@@ -1492,6 +1683,7 @@
           <w:sz w:val="28"/>
           <w:szCs w:val="28"/>
         </w:rPr>
+        <w:lastRenderedPageBreak/>
         <w:t>You can enter the country name and click search</w:t>
       </w:r>
       <w:r>
@@ -1524,8 +1716,6 @@
         </w:rPr>
         <w:t xml:space="preserve"> of an artist</w:t>
       </w:r>
-      <w:bookmarkStart w:id="0" w:name="_GoBack"/>
-      <w:bookmarkEnd w:id="0"/>
       <w:r>
         <w:rPr>
           <w:rFonts w:ascii="Arial" w:eastAsia="宋体" w:hAnsi="Arial" w:cs="Arial"/>
